--- a/Answer/Red_Black_Tree_Example.docx
+++ b/Answer/Red_Black_Tree_Example.docx
@@ -5,31 +5,58 @@
     <w:p>
       <w:pPr>
         <w:pStyle w:val="Heading3"/>
-      </w:pPr>
-      <w:r>
+        <w:rPr>
+          <w:rFonts w:ascii="Nunito" w:hAnsi="Nunito"/>
+          <w:sz w:val="24"/>
+          <w:szCs w:val="24"/>
+        </w:rPr>
+      </w:pPr>
+      <w:r>
+        <w:rPr>
+          <w:rFonts w:ascii="Nunito" w:hAnsi="Nunito"/>
+          <w:sz w:val="24"/>
+          <w:szCs w:val="24"/>
+        </w:rPr>
         <w:t>Restaurant Seating System</w:t>
       </w:r>
     </w:p>
     <w:p>
       <w:pPr>
         <w:pStyle w:val="NormalWeb"/>
-      </w:pPr>
-      <w:r>
+        <w:rPr>
+          <w:rFonts w:ascii="Nunito" w:hAnsi="Nunito"/>
+        </w:rPr>
+      </w:pPr>
+      <w:r>
+        <w:rPr>
+          <w:rFonts w:ascii="Nunito" w:hAnsi="Nunito"/>
+        </w:rPr>
         <w:t>Imagine a restaurant that wants to efficiently manage its tables to serve customers quickly and effectively. Here’s how a Red-Black Tree can be represented in this scenario:</w:t>
       </w:r>
     </w:p>
     <w:p>
       <w:pPr>
         <w:pStyle w:val="Heading4"/>
-      </w:pPr>
-      <w:r>
+        <w:rPr>
+          <w:rFonts w:ascii="Nunito" w:hAnsi="Nunito"/>
+          <w:sz w:val="24"/>
+          <w:szCs w:val="24"/>
+        </w:rPr>
+      </w:pPr>
+      <w:r>
+        <w:rPr>
+          <w:rFonts w:ascii="Nunito" w:hAnsi="Nunito"/>
+          <w:sz w:val="24"/>
+          <w:szCs w:val="24"/>
+        </w:rPr>
         <w:t xml:space="preserve">1. </w:t>
       </w:r>
       <w:r>
         <w:rPr>
           <w:rStyle w:val="Strong"/>
-          <w:b w:val="0"/>
-          <w:bCs w:val="0"/>
+          <w:rFonts w:ascii="Nunito" w:hAnsi="Nunito"/>
+          <w:sz w:val="24"/>
+          <w:szCs w:val="24"/>
         </w:rPr>
         <w:t>Tables as Nodes</w:t>
       </w:r>
@@ -37,23 +64,40 @@
     <w:p>
       <w:pPr>
         <w:pStyle w:val="NormalWeb"/>
-      </w:pPr>
-      <w:r>
+        <w:rPr>
+          <w:rFonts w:ascii="Nunito" w:hAnsi="Nunito"/>
+        </w:rPr>
+      </w:pPr>
+      <w:r>
+        <w:rPr>
+          <w:rFonts w:ascii="Nunito" w:hAnsi="Nunito"/>
+        </w:rPr>
         <w:t>Each table in the restaurant represents a node in the tree. The restaurant has different tables arranged in a specific layout (similar to how nodes are organized in a tree).</w:t>
       </w:r>
     </w:p>
     <w:p>
       <w:pPr>
         <w:pStyle w:val="Heading4"/>
-      </w:pPr>
-      <w:r>
+        <w:rPr>
+          <w:rFonts w:ascii="Nunito" w:hAnsi="Nunito"/>
+          <w:sz w:val="24"/>
+          <w:szCs w:val="24"/>
+        </w:rPr>
+      </w:pPr>
+      <w:r>
+        <w:rPr>
+          <w:rFonts w:ascii="Nunito" w:hAnsi="Nunito"/>
+          <w:sz w:val="24"/>
+          <w:szCs w:val="24"/>
+        </w:rPr>
         <w:t xml:space="preserve">2. </w:t>
       </w:r>
       <w:r>
         <w:rPr>
           <w:rStyle w:val="Strong"/>
-          <w:b w:val="0"/>
-          <w:bCs w:val="0"/>
+          <w:rFonts w:ascii="Nunito" w:hAnsi="Nunito"/>
+          <w:sz w:val="24"/>
+          <w:szCs w:val="24"/>
         </w:rPr>
         <w:t>Color-Coding Tables</w:t>
       </w:r>
@@ -61,9 +105,118 @@
     <w:p>
       <w:pPr>
         <w:pStyle w:val="NormalWeb"/>
-      </w:pPr>
-      <w:r>
+        <w:rPr>
+          <w:rFonts w:ascii="Nunito" w:hAnsi="Nunito"/>
+        </w:rPr>
+      </w:pPr>
+      <w:r>
+        <w:rPr>
+          <w:rFonts w:ascii="Nunito" w:hAnsi="Nunito"/>
+        </w:rPr>
         <w:t>To keep things organized and ensure that seating is balanced, the restaurant uses a color-coding system:</w:t>
+      </w:r>
+    </w:p>
+    <w:p>
+      <w:pPr>
+        <w:numPr>
+          <w:ilvl w:val="0"/>
+          <w:numId w:val="1"/>
+        </w:numPr>
+        <w:spacing w:before="100" w:beforeAutospacing="1" w:after="100" w:afterAutospacing="1" w:line="240" w:lineRule="auto"/>
+        <w:rPr>
+          <w:rFonts w:ascii="Nunito" w:hAnsi="Nunito"/>
+          <w:sz w:val="24"/>
+          <w:szCs w:val="24"/>
+        </w:rPr>
+      </w:pPr>
+      <w:r>
+        <w:rPr>
+          <w:rStyle w:val="Strong"/>
+          <w:rFonts w:ascii="Nunito" w:hAnsi="Nunito"/>
+          <w:sz w:val="24"/>
+          <w:szCs w:val="24"/>
+        </w:rPr>
+        <w:t>Black Tables</w:t>
+      </w:r>
+      <w:r>
+        <w:rPr>
+          <w:rFonts w:ascii="Nunito" w:hAnsi="Nunito"/>
+          <w:sz w:val="24"/>
+          <w:szCs w:val="24"/>
+        </w:rPr>
+        <w:t>: These are the main tables that are always available for guests. They represent stable, key positions in the restaurant.</w:t>
+      </w:r>
+    </w:p>
+    <w:p>
+      <w:pPr>
+        <w:numPr>
+          <w:ilvl w:val="0"/>
+          <w:numId w:val="1"/>
+        </w:numPr>
+        <w:spacing w:before="100" w:beforeAutospacing="1" w:after="100" w:afterAutospacing="1" w:line="240" w:lineRule="auto"/>
+        <w:rPr>
+          <w:rFonts w:ascii="Nunito" w:hAnsi="Nunito"/>
+          <w:sz w:val="24"/>
+          <w:szCs w:val="24"/>
+        </w:rPr>
+      </w:pPr>
+      <w:r>
+        <w:rPr>
+          <w:rStyle w:val="Strong"/>
+          <w:rFonts w:ascii="Nunito" w:hAnsi="Nunito"/>
+          <w:sz w:val="24"/>
+          <w:szCs w:val="24"/>
+        </w:rPr>
+        <w:t>Red Tables</w:t>
+      </w:r>
+      <w:r>
+        <w:rPr>
+          <w:rFonts w:ascii="Nunito" w:hAnsi="Nunito"/>
+          <w:sz w:val="24"/>
+          <w:szCs w:val="24"/>
+        </w:rPr>
+        <w:t>: These tables can be quickly set up for extra guests but cannot be too close to one another, ensuring a good flow and avoiding crowding.</w:t>
+      </w:r>
+    </w:p>
+    <w:p>
+      <w:pPr>
+        <w:pStyle w:val="Heading4"/>
+        <w:rPr>
+          <w:rFonts w:ascii="Nunito" w:hAnsi="Nunito"/>
+          <w:sz w:val="24"/>
+          <w:szCs w:val="24"/>
+        </w:rPr>
+      </w:pPr>
+      <w:r>
+        <w:rPr>
+          <w:rFonts w:ascii="Nunito" w:hAnsi="Nunito"/>
+          <w:sz w:val="24"/>
+          <w:szCs w:val="24"/>
+        </w:rPr>
+        <w:t xml:space="preserve">3. </w:t>
+      </w:r>
+      <w:r>
+        <w:rPr>
+          <w:rStyle w:val="Strong"/>
+          <w:rFonts w:ascii="Nunito" w:hAnsi="Nunito"/>
+          <w:sz w:val="24"/>
+          <w:szCs w:val="24"/>
+        </w:rPr>
+        <w:t>Seating Customers (Insertion)</w:t>
+      </w:r>
+    </w:p>
+    <w:p>
+      <w:pPr>
+        <w:pStyle w:val="NormalWeb"/>
+        <w:rPr>
+          <w:rFonts w:ascii="Nunito" w:hAnsi="Nunito"/>
+        </w:rPr>
+      </w:pPr>
+      <w:r>
+        <w:rPr>
+          <w:rFonts w:ascii="Nunito" w:hAnsi="Nunito"/>
+        </w:rPr>
+        <w:t>When a group of customers arrives (insertion):</w:t>
       </w:r>
     </w:p>
     <w:p>
@@ -73,15 +226,28 @@
           <w:numId w:val="2"/>
         </w:numPr>
         <w:spacing w:before="100" w:beforeAutospacing="1" w:after="100" w:afterAutospacing="1" w:line="240" w:lineRule="auto"/>
+        <w:rPr>
+          <w:rFonts w:ascii="Nunito" w:hAnsi="Nunito"/>
+          <w:sz w:val="24"/>
+          <w:szCs w:val="24"/>
+        </w:rPr>
       </w:pPr>
       <w:r>
         <w:rPr>
           <w:rStyle w:val="Strong"/>
-        </w:rPr>
-        <w:t>Black Tables</w:t>
-      </w:r>
-      <w:r>
-        <w:t>: These are the main tables that are always available for guests. They represent stable, key positions in the restaurant.</w:t>
+          <w:rFonts w:ascii="Nunito" w:hAnsi="Nunito"/>
+          <w:sz w:val="24"/>
+          <w:szCs w:val="24"/>
+        </w:rPr>
+        <w:t>Step 1</w:t>
+      </w:r>
+      <w:r>
+        <w:rPr>
+          <w:rFonts w:ascii="Nunito" w:hAnsi="Nunito"/>
+          <w:sz w:val="24"/>
+          <w:szCs w:val="24"/>
+        </w:rPr>
+        <w:t>: If a black table is available, they are seated there. If no black tables are available, a red table is set up nearby.</w:t>
       </w:r>
     </w:p>
     <w:p>
@@ -91,312 +257,72 @@
           <w:numId w:val="2"/>
         </w:numPr>
         <w:spacing w:before="100" w:beforeAutospacing="1" w:after="100" w:afterAutospacing="1" w:line="240" w:lineRule="auto"/>
+        <w:rPr>
+          <w:rFonts w:ascii="Nunito" w:hAnsi="Nunito"/>
+          <w:sz w:val="24"/>
+          <w:szCs w:val="24"/>
+        </w:rPr>
       </w:pPr>
       <w:r>
         <w:rPr>
           <w:rStyle w:val="Strong"/>
-        </w:rPr>
-        <w:t>Red Tables</w:t>
-      </w:r>
-      <w:r>
-        <w:t>: These tables can be quickly set up for extra guests but cannot be too close to one another, ensuring a good flow and avoiding crowding.</w:t>
-      </w:r>
-    </w:p>
-    <w:p>
-      <w:pPr>
-        <w:pStyle w:val="Heading4"/>
-      </w:pPr>
-      <w:r>
-        <w:t xml:space="preserve">3. </w:t>
-      </w:r>
-      <w:r>
-        <w:rPr>
-          <w:rStyle w:val="Strong"/>
-          <w:b w:val="0"/>
-          <w:bCs w:val="0"/>
-        </w:rPr>
-        <w:t>Seating Customers (Insertion)</w:t>
-      </w:r>
-    </w:p>
-    <w:p>
-      <w:pPr>
-        <w:pStyle w:val="NormalWeb"/>
-      </w:pPr>
-      <w:r>
-        <w:t>When a group of customers arrives (insertion):</w:t>
+          <w:rFonts w:ascii="Nunito" w:hAnsi="Nunito"/>
+          <w:sz w:val="24"/>
+          <w:szCs w:val="24"/>
+        </w:rPr>
+        <w:t>Step 2</w:t>
+      </w:r>
+      <w:r>
+        <w:rPr>
+          <w:rFonts w:ascii="Nunito" w:hAnsi="Nunito"/>
+          <w:sz w:val="24"/>
+          <w:szCs w:val="24"/>
+        </w:rPr>
+        <w:t>: If adding this red table means that there are too many red tables in a row (which would indicate overcrowding), the restaurant staff will rearrange some tables:</w:t>
       </w:r>
     </w:p>
     <w:p>
       <w:pPr>
         <w:numPr>
-          <w:ilvl w:val="0"/>
-          <w:numId w:val="3"/>
+          <w:ilvl w:val="1"/>
+          <w:numId w:val="2"/>
         </w:numPr>
         <w:spacing w:before="100" w:beforeAutospacing="1" w:after="100" w:afterAutospacing="1" w:line="240" w:lineRule="auto"/>
-      </w:pPr>
-      <w:r>
-        <w:rPr>
-          <w:rStyle w:val="Strong"/>
-        </w:rPr>
-        <w:t>Step 1</w:t>
-      </w:r>
-      <w:r>
-        <w:t>: If a black table is available, they are seated there. If no black tables are available, a red table is set up nearby.</w:t>
+        <w:rPr>
+          <w:rFonts w:ascii="Nunito" w:hAnsi="Nunito"/>
+          <w:sz w:val="24"/>
+          <w:szCs w:val="24"/>
+        </w:rPr>
+      </w:pPr>
+      <w:r>
+        <w:rPr>
+          <w:rFonts w:ascii="Nunito" w:hAnsi="Nunito"/>
+          <w:sz w:val="24"/>
+          <w:szCs w:val="24"/>
+        </w:rPr>
+        <w:t>Move a red table to a black table position (this is like "rotating" nodes in the tree).</w:t>
       </w:r>
     </w:p>
     <w:p>
       <w:pPr>
         <w:numPr>
-          <w:ilvl w:val="0"/>
-          <w:numId w:val="3"/>
+          <w:ilvl w:val="1"/>
+          <w:numId w:val="2"/>
         </w:numPr>
         <w:spacing w:before="100" w:beforeAutospacing="1" w:after="100" w:afterAutospacing="1" w:line="240" w:lineRule="auto"/>
-      </w:pPr>
-      <w:r>
-        <w:rPr>
-          <w:rStyle w:val="Strong"/>
-        </w:rPr>
-        <w:t>Step 2</w:t>
-      </w:r>
-      <w:r>
-        <w:t>: If adding this red table means that there are too many red tables in a row (which would indicate overcrowding), the restaurant staff will rearrange some tables:</w:t>
-      </w:r>
-    </w:p>
-    <w:p>
-      <w:pPr>
-        <w:numPr>
-          <w:ilvl w:val="1"/>
-          <w:numId w:val="3"/>
-        </w:numPr>
-        <w:spacing w:before="100" w:beforeAutospacing="1" w:after="100" w:afterAutospacing="1" w:line="240" w:lineRule="auto"/>
-      </w:pPr>
-      <w:r>
-        <w:t>Move a red table to a black table position (this is like "rotating" nodes in the tree).</w:t>
-      </w:r>
-    </w:p>
-    <w:p>
-      <w:pPr>
-        <w:numPr>
-          <w:ilvl w:val="1"/>
-          <w:numId w:val="3"/>
-        </w:numPr>
-        <w:spacing w:before="100" w:beforeAutospacing="1" w:after="100" w:afterAutospacing="1" w:line="240" w:lineRule="auto"/>
-      </w:pPr>
-      <w:r>
+        <w:rPr>
+          <w:rFonts w:ascii="Nunito" w:hAnsi="Nunito"/>
+          <w:sz w:val="24"/>
+          <w:szCs w:val="24"/>
+        </w:rPr>
+      </w:pPr>
+      <w:r>
+        <w:rPr>
+          <w:rFonts w:ascii="Nunito" w:hAnsi="Nunito"/>
+          <w:sz w:val="24"/>
+          <w:szCs w:val="24"/>
+        </w:rPr>
         <w:t>Change the color of the tables as necessary (for instance, turning a red table to black to maintain balance).</w:t>
-      </w:r>
-    </w:p>
-    <w:p>
-      <w:pPr>
-        <w:pStyle w:val="Heading4"/>
-      </w:pPr>
-      <w:r>
-        <w:t xml:space="preserve">4. </w:t>
-      </w:r>
-      <w:r>
-        <w:rPr>
-          <w:rStyle w:val="Strong"/>
-          <w:b w:val="0"/>
-          <w:bCs w:val="0"/>
-        </w:rPr>
-        <w:t>Finding a Table (Searching)</w:t>
-      </w:r>
-    </w:p>
-    <w:p>
-      <w:pPr>
-        <w:pStyle w:val="NormalWeb"/>
-      </w:pPr>
-      <w:r>
-        <w:t>When a customer walks in and asks for a table (searching):</w:t>
-      </w:r>
-    </w:p>
-    <w:p>
-      <w:pPr>
-        <w:numPr>
-          <w:ilvl w:val="0"/>
-          <w:numId w:val="4"/>
-        </w:numPr>
-        <w:spacing w:before="100" w:beforeAutospacing="1" w:after="100" w:afterAutospacing="1" w:line="240" w:lineRule="auto"/>
-      </w:pPr>
-      <w:r>
-        <w:t>The staff starts at a black table, which is easy to find.</w:t>
-      </w:r>
-    </w:p>
-    <w:p>
-      <w:pPr>
-        <w:numPr>
-          <w:ilvl w:val="0"/>
-          <w:numId w:val="4"/>
-        </w:numPr>
-        <w:spacing w:before="100" w:beforeAutospacing="1" w:after="100" w:afterAutospacing="1" w:line="240" w:lineRule="auto"/>
-      </w:pPr>
-      <w:r>
-        <w:t>If the requested size is larger, they know to look at nearby tables (either going left or right in the tree) based on the layout.</w:t>
-      </w:r>
-    </w:p>
-    <w:p>
-      <w:pPr>
-        <w:numPr>
-          <w:ilvl w:val="0"/>
-          <w:numId w:val="4"/>
-        </w:numPr>
-        <w:spacing w:before="100" w:beforeAutospacing="1" w:after="100" w:afterAutospacing="1" w:line="240" w:lineRule="auto"/>
-      </w:pPr>
-      <w:r>
-        <w:t>The color-coding helps them quickly determine which areas are busy (red tables) and which are stable (black tables), allowing for efficient searching.</w:t>
-      </w:r>
-    </w:p>
-    <w:p>
-      <w:pPr>
-        <w:pStyle w:val="Heading4"/>
-      </w:pPr>
-      <w:r>
-        <w:t xml:space="preserve">5. </w:t>
-      </w:r>
-      <w:r>
-        <w:rPr>
-          <w:rStyle w:val="Strong"/>
-          <w:b w:val="0"/>
-          <w:bCs w:val="0"/>
-        </w:rPr>
-        <w:t>Removing a Table (Deletion)</w:t>
-      </w:r>
-    </w:p>
-    <w:p>
-      <w:pPr>
-        <w:pStyle w:val="NormalWeb"/>
-      </w:pPr>
-      <w:r>
-        <w:t>If a table needs to be removed (like a customer leaving):</w:t>
-      </w:r>
-    </w:p>
-    <w:p>
-      <w:pPr>
-        <w:numPr>
-          <w:ilvl w:val="0"/>
-          <w:numId w:val="5"/>
-        </w:numPr>
-        <w:spacing w:before="100" w:beforeAutospacing="1" w:after="100" w:afterAutospacing="1" w:line="240" w:lineRule="auto"/>
-      </w:pPr>
-      <w:r>
-        <w:rPr>
-          <w:rStyle w:val="Strong"/>
-        </w:rPr>
-        <w:lastRenderedPageBreak/>
-        <w:t>Step 1</w:t>
-      </w:r>
-      <w:r>
-        <w:t>: If the table being removed is a red table, the staff simply takes it away. No further action is needed.</w:t>
-      </w:r>
-    </w:p>
-    <w:p>
-      <w:pPr>
-        <w:numPr>
-          <w:ilvl w:val="0"/>
-          <w:numId w:val="5"/>
-        </w:numPr>
-        <w:spacing w:before="100" w:beforeAutospacing="1" w:after="100" w:afterAutospacing="1" w:line="240" w:lineRule="auto"/>
-      </w:pPr>
-      <w:r>
-        <w:rPr>
-          <w:rStyle w:val="Strong"/>
-        </w:rPr>
-        <w:t>Step 2</w:t>
-      </w:r>
-      <w:r>
-        <w:t>: If a black table is removed, they must ensure that the balance remains:</w:t>
-      </w:r>
-    </w:p>
-    <w:p>
-      <w:pPr>
-        <w:numPr>
-          <w:ilvl w:val="1"/>
-          <w:numId w:val="5"/>
-        </w:numPr>
-        <w:spacing w:before="100" w:beforeAutospacing="1" w:after="100" w:afterAutospacing="1" w:line="240" w:lineRule="auto"/>
-      </w:pPr>
-      <w:r>
-        <w:t>They might convert a red table to black to fill in the gap.</w:t>
-      </w:r>
-    </w:p>
-    <w:p>
-      <w:pPr>
-        <w:numPr>
-          <w:ilvl w:val="1"/>
-          <w:numId w:val="5"/>
-        </w:numPr>
-        <w:spacing w:before="100" w:beforeAutospacing="1" w:after="100" w:afterAutospacing="1" w:line="240" w:lineRule="auto"/>
-      </w:pPr>
-      <w:r>
-        <w:t>They may need to rearrange tables again to ensure that there aren't too many red tables together, maintaining the restaurant's flow.</w:t>
-      </w:r>
-    </w:p>
-    <w:p>
-      <w:pPr>
-        <w:pStyle w:val="Heading3"/>
-      </w:pPr>
-      <w:r>
-        <w:t>Why This Matters</w:t>
-      </w:r>
-    </w:p>
-    <w:p>
-      <w:pPr>
-        <w:pStyle w:val="NormalWeb"/>
-      </w:pPr>
-      <w:r>
-        <w:t>This system ensures:</w:t>
-      </w:r>
-    </w:p>
-    <w:p>
-      <w:pPr>
-        <w:numPr>
-          <w:ilvl w:val="0"/>
-          <w:numId w:val="6"/>
-        </w:numPr>
-        <w:spacing w:before="100" w:beforeAutospacing="1" w:after="100" w:afterAutospacing="1" w:line="240" w:lineRule="auto"/>
-      </w:pPr>
-      <w:r>
-        <w:rPr>
-          <w:rStyle w:val="Strong"/>
-        </w:rPr>
-        <w:t>Quick Customer Service</w:t>
-      </w:r>
-      <w:r>
-        <w:t>: Just like how a well-organized restaurant allows for quick seating, a Red-Black Tree allows for fast insertion, deletion, and searching.</w:t>
-      </w:r>
-    </w:p>
-    <w:p>
-      <w:pPr>
-        <w:numPr>
-          <w:ilvl w:val="0"/>
-          <w:numId w:val="6"/>
-        </w:numPr>
-        <w:spacing w:before="100" w:beforeAutospacing="1" w:after="100" w:afterAutospacing="1" w:line="240" w:lineRule="auto"/>
-      </w:pPr>
-      <w:r>
-        <w:rPr>
-          <w:rStyle w:val="Strong"/>
-        </w:rPr>
-        <w:t>Maintained Balance</w:t>
-      </w:r>
-      <w:r>
-        <w:t>: Just like the restaurant doesn't want too many tables crowding one area, the tree prevents becoming too unbalanced, which keeps operations efficient.</w:t>
-      </w:r>
-    </w:p>
-    <w:p>
-      <w:pPr>
-        <w:pStyle w:val="Heading3"/>
-      </w:pPr>
-      <w:r>
-        <w:t>Summary</w:t>
-      </w:r>
-    </w:p>
-    <w:p>
-      <w:pPr>
-        <w:pStyle w:val="NormalWeb"/>
-      </w:pPr>
-      <w:r>
-        <w:t>In this restaurant analogy, the seating arrangement mimics a Red-Black Tree structure. The use of color-coded tables (black and red) helps maintain order, balance, and efficiency, allowing the restaurant to operate smoothly just like how a Red-Black Tree enables efficient data operations.</w:t>
       </w:r>
     </w:p>
     <w:p/>
@@ -405,20 +331,414 @@
     <w:p/>
     <w:p/>
     <w:p/>
+    <w:p>
+      <w:pPr>
+        <w:pStyle w:val="Heading4"/>
+        <w:rPr>
+          <w:rFonts w:ascii="Nunito" w:hAnsi="Nunito"/>
+          <w:sz w:val="24"/>
+          <w:szCs w:val="24"/>
+        </w:rPr>
+      </w:pPr>
+      <w:r>
+        <w:rPr>
+          <w:rFonts w:ascii="Nunito" w:hAnsi="Nunito"/>
+          <w:sz w:val="24"/>
+          <w:szCs w:val="24"/>
+        </w:rPr>
+        <w:lastRenderedPageBreak/>
+        <w:t xml:space="preserve">4. </w:t>
+      </w:r>
+      <w:r>
+        <w:rPr>
+          <w:rStyle w:val="Strong"/>
+          <w:rFonts w:ascii="Nunito" w:hAnsi="Nunito"/>
+          <w:sz w:val="24"/>
+          <w:szCs w:val="24"/>
+        </w:rPr>
+        <w:t>Finding a Table (Searching)</w:t>
+      </w:r>
+    </w:p>
+    <w:p>
+      <w:pPr>
+        <w:pStyle w:val="NormalWeb"/>
+        <w:rPr>
+          <w:rFonts w:ascii="Nunito" w:hAnsi="Nunito"/>
+        </w:rPr>
+      </w:pPr>
+      <w:r>
+        <w:rPr>
+          <w:rFonts w:ascii="Nunito" w:hAnsi="Nunito"/>
+        </w:rPr>
+        <w:t>When a customer walks in and asks for a table (searching):</w:t>
+      </w:r>
+    </w:p>
+    <w:p>
+      <w:pPr>
+        <w:numPr>
+          <w:ilvl w:val="0"/>
+          <w:numId w:val="3"/>
+        </w:numPr>
+        <w:spacing w:before="100" w:beforeAutospacing="1" w:after="100" w:afterAutospacing="1" w:line="240" w:lineRule="auto"/>
+        <w:rPr>
+          <w:rFonts w:ascii="Nunito" w:hAnsi="Nunito"/>
+          <w:sz w:val="24"/>
+          <w:szCs w:val="24"/>
+        </w:rPr>
+      </w:pPr>
+      <w:r>
+        <w:rPr>
+          <w:rFonts w:ascii="Nunito" w:hAnsi="Nunito"/>
+          <w:sz w:val="24"/>
+          <w:szCs w:val="24"/>
+        </w:rPr>
+        <w:t>The staff starts at a black table, which is easy to find.</w:t>
+      </w:r>
+    </w:p>
+    <w:p>
+      <w:pPr>
+        <w:numPr>
+          <w:ilvl w:val="0"/>
+          <w:numId w:val="3"/>
+        </w:numPr>
+        <w:spacing w:before="100" w:beforeAutospacing="1" w:after="100" w:afterAutospacing="1" w:line="240" w:lineRule="auto"/>
+        <w:rPr>
+          <w:rFonts w:ascii="Nunito" w:hAnsi="Nunito"/>
+          <w:sz w:val="24"/>
+          <w:szCs w:val="24"/>
+        </w:rPr>
+      </w:pPr>
+      <w:r>
+        <w:rPr>
+          <w:rFonts w:ascii="Nunito" w:hAnsi="Nunito"/>
+          <w:sz w:val="24"/>
+          <w:szCs w:val="24"/>
+        </w:rPr>
+        <w:t>If the requested size is larger, they know to look at nearby tables (either going left or right in the tree) based on the layout.</w:t>
+      </w:r>
+    </w:p>
+    <w:p>
+      <w:pPr>
+        <w:numPr>
+          <w:ilvl w:val="0"/>
+          <w:numId w:val="3"/>
+        </w:numPr>
+        <w:spacing w:before="100" w:beforeAutospacing="1" w:after="100" w:afterAutospacing="1" w:line="240" w:lineRule="auto"/>
+        <w:rPr>
+          <w:rFonts w:ascii="Nunito" w:hAnsi="Nunito"/>
+          <w:sz w:val="24"/>
+          <w:szCs w:val="24"/>
+        </w:rPr>
+      </w:pPr>
+      <w:r>
+        <w:rPr>
+          <w:rFonts w:ascii="Nunito" w:hAnsi="Nunito"/>
+          <w:sz w:val="24"/>
+          <w:szCs w:val="24"/>
+        </w:rPr>
+        <w:t>The color-coding helps them quickly determine which areas are busy (red tables) and which are stable (black tables), allowing for efficient searching.</w:t>
+      </w:r>
+    </w:p>
+    <w:p>
+      <w:pPr>
+        <w:pStyle w:val="Heading4"/>
+        <w:rPr>
+          <w:rFonts w:ascii="Nunito" w:hAnsi="Nunito"/>
+          <w:sz w:val="24"/>
+          <w:szCs w:val="24"/>
+        </w:rPr>
+      </w:pPr>
+      <w:r>
+        <w:rPr>
+          <w:rFonts w:ascii="Nunito" w:hAnsi="Nunito"/>
+          <w:sz w:val="24"/>
+          <w:szCs w:val="24"/>
+        </w:rPr>
+        <w:t xml:space="preserve">5. </w:t>
+      </w:r>
+      <w:r>
+        <w:rPr>
+          <w:rStyle w:val="Strong"/>
+          <w:rFonts w:ascii="Nunito" w:hAnsi="Nunito"/>
+          <w:sz w:val="24"/>
+          <w:szCs w:val="24"/>
+        </w:rPr>
+        <w:t>Removing a Table (Deletion)</w:t>
+      </w:r>
+    </w:p>
+    <w:p>
+      <w:pPr>
+        <w:pStyle w:val="NormalWeb"/>
+        <w:rPr>
+          <w:rFonts w:ascii="Nunito" w:hAnsi="Nunito"/>
+        </w:rPr>
+      </w:pPr>
+      <w:r>
+        <w:rPr>
+          <w:rFonts w:ascii="Nunito" w:hAnsi="Nunito"/>
+        </w:rPr>
+        <w:t>If a table needs to be removed (like a customer leaving):</w:t>
+      </w:r>
+    </w:p>
+    <w:p>
+      <w:pPr>
+        <w:numPr>
+          <w:ilvl w:val="0"/>
+          <w:numId w:val="4"/>
+        </w:numPr>
+        <w:spacing w:before="100" w:beforeAutospacing="1" w:after="100" w:afterAutospacing="1" w:line="240" w:lineRule="auto"/>
+        <w:rPr>
+          <w:rFonts w:ascii="Nunito" w:hAnsi="Nunito"/>
+          <w:sz w:val="24"/>
+          <w:szCs w:val="24"/>
+        </w:rPr>
+      </w:pPr>
+      <w:r>
+        <w:rPr>
+          <w:rStyle w:val="Strong"/>
+          <w:rFonts w:ascii="Nunito" w:hAnsi="Nunito"/>
+          <w:sz w:val="24"/>
+          <w:szCs w:val="24"/>
+        </w:rPr>
+        <w:t>Step 1</w:t>
+      </w:r>
+      <w:r>
+        <w:rPr>
+          <w:rFonts w:ascii="Nunito" w:hAnsi="Nunito"/>
+          <w:sz w:val="24"/>
+          <w:szCs w:val="24"/>
+        </w:rPr>
+        <w:t>: If the table being removed is a red table, the staff simply takes it away. No further action is needed.</w:t>
+      </w:r>
+    </w:p>
+    <w:p>
+      <w:pPr>
+        <w:numPr>
+          <w:ilvl w:val="0"/>
+          <w:numId w:val="4"/>
+        </w:numPr>
+        <w:spacing w:before="100" w:beforeAutospacing="1" w:after="100" w:afterAutospacing="1" w:line="240" w:lineRule="auto"/>
+        <w:rPr>
+          <w:rFonts w:ascii="Nunito" w:hAnsi="Nunito"/>
+          <w:sz w:val="24"/>
+          <w:szCs w:val="24"/>
+        </w:rPr>
+      </w:pPr>
+      <w:r>
+        <w:rPr>
+          <w:rStyle w:val="Strong"/>
+          <w:rFonts w:ascii="Nunito" w:hAnsi="Nunito"/>
+          <w:sz w:val="24"/>
+          <w:szCs w:val="24"/>
+        </w:rPr>
+        <w:t>Step 2</w:t>
+      </w:r>
+      <w:r>
+        <w:rPr>
+          <w:rFonts w:ascii="Nunito" w:hAnsi="Nunito"/>
+          <w:sz w:val="24"/>
+          <w:szCs w:val="24"/>
+        </w:rPr>
+        <w:t>: If a black table is removed, they must ensure that the balance remains:</w:t>
+      </w:r>
+    </w:p>
+    <w:p>
+      <w:pPr>
+        <w:numPr>
+          <w:ilvl w:val="1"/>
+          <w:numId w:val="4"/>
+        </w:numPr>
+        <w:spacing w:before="100" w:beforeAutospacing="1" w:after="100" w:afterAutospacing="1" w:line="240" w:lineRule="auto"/>
+        <w:rPr>
+          <w:rFonts w:ascii="Nunito" w:hAnsi="Nunito"/>
+          <w:sz w:val="24"/>
+          <w:szCs w:val="24"/>
+        </w:rPr>
+      </w:pPr>
+      <w:r>
+        <w:rPr>
+          <w:rFonts w:ascii="Nunito" w:hAnsi="Nunito"/>
+          <w:sz w:val="24"/>
+          <w:szCs w:val="24"/>
+        </w:rPr>
+        <w:t>They might convert a red table to black to fill in the gap.</w:t>
+      </w:r>
+    </w:p>
+    <w:p>
+      <w:pPr>
+        <w:numPr>
+          <w:ilvl w:val="1"/>
+          <w:numId w:val="4"/>
+        </w:numPr>
+        <w:spacing w:before="100" w:beforeAutospacing="1" w:after="100" w:afterAutospacing="1" w:line="240" w:lineRule="auto"/>
+        <w:rPr>
+          <w:rFonts w:ascii="Nunito" w:hAnsi="Nunito"/>
+          <w:sz w:val="24"/>
+          <w:szCs w:val="24"/>
+        </w:rPr>
+      </w:pPr>
+      <w:r>
+        <w:rPr>
+          <w:rFonts w:ascii="Nunito" w:hAnsi="Nunito"/>
+          <w:sz w:val="24"/>
+          <w:szCs w:val="24"/>
+        </w:rPr>
+        <w:t>They may need to rearrange tables again to ensure that there aren't too many red tables together, maintaining the restaurant's flow.</w:t>
+      </w:r>
+    </w:p>
+    <w:p>
+      <w:pPr>
+        <w:pStyle w:val="Heading3"/>
+        <w:rPr>
+          <w:rFonts w:ascii="Nunito" w:hAnsi="Nunito"/>
+          <w:sz w:val="24"/>
+          <w:szCs w:val="24"/>
+        </w:rPr>
+      </w:pPr>
+      <w:r>
+        <w:rPr>
+          <w:rFonts w:ascii="Nunito" w:hAnsi="Nunito"/>
+          <w:sz w:val="24"/>
+          <w:szCs w:val="24"/>
+        </w:rPr>
+        <w:t>Why This Matters</w:t>
+      </w:r>
+    </w:p>
+    <w:p>
+      <w:pPr>
+        <w:pStyle w:val="NormalWeb"/>
+        <w:rPr>
+          <w:rFonts w:ascii="Nunito" w:hAnsi="Nunito"/>
+        </w:rPr>
+      </w:pPr>
+      <w:r>
+        <w:rPr>
+          <w:rFonts w:ascii="Nunito" w:hAnsi="Nunito"/>
+        </w:rPr>
+        <w:t>This system ensures:</w:t>
+      </w:r>
+    </w:p>
+    <w:p>
+      <w:pPr>
+        <w:numPr>
+          <w:ilvl w:val="0"/>
+          <w:numId w:val="5"/>
+        </w:numPr>
+        <w:spacing w:before="100" w:beforeAutospacing="1" w:after="100" w:afterAutospacing="1" w:line="240" w:lineRule="auto"/>
+        <w:rPr>
+          <w:rFonts w:ascii="Nunito" w:hAnsi="Nunito"/>
+          <w:sz w:val="24"/>
+          <w:szCs w:val="24"/>
+        </w:rPr>
+      </w:pPr>
+      <w:r>
+        <w:rPr>
+          <w:rStyle w:val="Strong"/>
+          <w:rFonts w:ascii="Nunito" w:hAnsi="Nunito"/>
+          <w:sz w:val="24"/>
+          <w:szCs w:val="24"/>
+        </w:rPr>
+        <w:t>Quick Customer Service</w:t>
+      </w:r>
+      <w:r>
+        <w:rPr>
+          <w:rFonts w:ascii="Nunito" w:hAnsi="Nunito"/>
+          <w:sz w:val="24"/>
+          <w:szCs w:val="24"/>
+        </w:rPr>
+        <w:t>: Just like how a well-organized restaurant allows for quick seating, a Red-Black Tree allows for fast insertion, deletion, and searching.</w:t>
+      </w:r>
+    </w:p>
+    <w:p>
+      <w:pPr>
+        <w:numPr>
+          <w:ilvl w:val="0"/>
+          <w:numId w:val="5"/>
+        </w:numPr>
+        <w:spacing w:before="100" w:beforeAutospacing="1" w:after="100" w:afterAutospacing="1" w:line="240" w:lineRule="auto"/>
+        <w:rPr>
+          <w:rFonts w:ascii="Nunito" w:hAnsi="Nunito"/>
+          <w:sz w:val="24"/>
+          <w:szCs w:val="24"/>
+        </w:rPr>
+      </w:pPr>
+      <w:r>
+        <w:rPr>
+          <w:rStyle w:val="Strong"/>
+          <w:rFonts w:ascii="Nunito" w:hAnsi="Nunito"/>
+          <w:sz w:val="24"/>
+          <w:szCs w:val="24"/>
+        </w:rPr>
+        <w:t>Maintained Balance</w:t>
+      </w:r>
+      <w:r>
+        <w:rPr>
+          <w:rFonts w:ascii="Nunito" w:hAnsi="Nunito"/>
+          <w:sz w:val="24"/>
+          <w:szCs w:val="24"/>
+        </w:rPr>
+        <w:t>: Just like the restaurant doesn't want too many tables crowding one area, the tree prevents becoming too unbalanced, which keeps operations efficient.</w:t>
+      </w:r>
+    </w:p>
+    <w:p>
+      <w:pPr>
+        <w:pStyle w:val="Heading3"/>
+        <w:rPr>
+          <w:rFonts w:ascii="Nunito" w:hAnsi="Nunito"/>
+          <w:sz w:val="24"/>
+          <w:szCs w:val="24"/>
+        </w:rPr>
+      </w:pPr>
+    </w:p>
+    <w:p>
+      <w:pPr>
+        <w:pStyle w:val="Heading3"/>
+        <w:rPr>
+          <w:rFonts w:ascii="Nunito" w:hAnsi="Nunito"/>
+          <w:sz w:val="24"/>
+          <w:szCs w:val="24"/>
+        </w:rPr>
+      </w:pPr>
+      <w:r>
+        <w:rPr>
+          <w:rFonts w:ascii="Nunito" w:hAnsi="Nunito"/>
+          <w:sz w:val="24"/>
+          <w:szCs w:val="24"/>
+        </w:rPr>
+        <w:t>Summary</w:t>
+      </w:r>
+    </w:p>
+    <w:p>
+      <w:pPr>
+        <w:pStyle w:val="NormalWeb"/>
+        <w:rPr>
+          <w:rFonts w:ascii="Nunito" w:hAnsi="Nunito"/>
+        </w:rPr>
+      </w:pPr>
+      <w:r>
+        <w:rPr>
+          <w:rFonts w:ascii="Nunito" w:hAnsi="Nunito"/>
+        </w:rPr>
+        <w:t>In this restaurant analogy, the seating arrangement mimics a Red-Black Tree structure. The use of color-coded tables (black and red) helps maintain order, balance, and efficiency, allowing the restaurant to operate smoothly just like how a Red-Black Tree enables efficient data operations.</w:t>
+      </w:r>
+    </w:p>
     <w:p/>
     <w:p/>
-    <w:p/>
-    <w:p/>
-    <w:p/>
-    <w:p/>
-    <w:p/>
-    <w:p/>
-    <w:p/>
     <w:p>
       <w:pPr>
         <w:pStyle w:val="Heading3"/>
-      </w:pPr>
-      <w:r>
+        <w:rPr>
+          <w:rFonts w:ascii="Nunito" w:hAnsi="Nunito"/>
+          <w:sz w:val="24"/>
+          <w:szCs w:val="24"/>
+        </w:rPr>
+      </w:pPr>
+      <w:r>
+        <w:rPr>
+          <w:rFonts w:ascii="Nunito" w:hAnsi="Nunito"/>
+          <w:sz w:val="24"/>
+          <w:szCs w:val="24"/>
+        </w:rPr>
         <w:lastRenderedPageBreak/>
         <w:t>Detailed Explanation of the Restaurant Seating System</w:t>
       </w:r>
@@ -426,15 +746,26 @@
     <w:p>
       <w:pPr>
         <w:pStyle w:val="Heading4"/>
-      </w:pPr>
-      <w:r>
+        <w:rPr>
+          <w:rFonts w:ascii="Nunito" w:hAnsi="Nunito"/>
+          <w:sz w:val="24"/>
+          <w:szCs w:val="24"/>
+        </w:rPr>
+      </w:pPr>
+      <w:r>
+        <w:rPr>
+          <w:rFonts w:ascii="Nunito" w:hAnsi="Nunito"/>
+          <w:sz w:val="24"/>
+          <w:szCs w:val="24"/>
+        </w:rPr>
         <w:t xml:space="preserve">1. </w:t>
       </w:r>
       <w:r>
         <w:rPr>
           <w:rStyle w:val="Strong"/>
-          <w:b w:val="0"/>
-          <w:bCs w:val="0"/>
+          <w:rFonts w:ascii="Nunito" w:hAnsi="Nunito"/>
+          <w:sz w:val="24"/>
+          <w:szCs w:val="24"/>
         </w:rPr>
         <w:t>Tables as Nodes</w:t>
       </w:r>
@@ -442,19 +773,178 @@
     <w:p>
       <w:pPr>
         <w:pStyle w:val="NormalWeb"/>
-      </w:pPr>
-      <w:r>
+        <w:rPr>
+          <w:rFonts w:ascii="Nunito" w:hAnsi="Nunito"/>
+        </w:rPr>
+      </w:pPr>
+      <w:r>
+        <w:rPr>
+          <w:rFonts w:ascii="Nunito" w:hAnsi="Nunito"/>
+        </w:rPr>
         <w:t xml:space="preserve">In our analogy, </w:t>
       </w:r>
       <w:r>
         <w:rPr>
           <w:rStyle w:val="Strong"/>
-          <w:rFonts w:eastAsiaTheme="majorEastAsia"/>
+          <w:rFonts w:ascii="Nunito" w:eastAsiaTheme="majorEastAsia" w:hAnsi="Nunito"/>
         </w:rPr>
         <w:t>each table</w:t>
       </w:r>
       <w:r>
+        <w:rPr>
+          <w:rFonts w:ascii="Nunito" w:hAnsi="Nunito"/>
+        </w:rPr>
         <w:t xml:space="preserve"> in the restaurant represents a node in a Red-Black Tree. The restaurant has various tables that can accommodate different numbers of customers, just as nodes in a tree can hold different values.</w:t>
+      </w:r>
+    </w:p>
+    <w:p>
+      <w:pPr>
+        <w:numPr>
+          <w:ilvl w:val="0"/>
+          <w:numId w:val="6"/>
+        </w:numPr>
+        <w:spacing w:before="100" w:beforeAutospacing="1" w:after="100" w:afterAutospacing="1" w:line="240" w:lineRule="auto"/>
+        <w:rPr>
+          <w:rFonts w:ascii="Nunito" w:hAnsi="Nunito"/>
+          <w:sz w:val="24"/>
+          <w:szCs w:val="24"/>
+        </w:rPr>
+      </w:pPr>
+      <w:r>
+        <w:rPr>
+          <w:rStyle w:val="Strong"/>
+          <w:rFonts w:ascii="Nunito" w:hAnsi="Nunito"/>
+          <w:sz w:val="24"/>
+          <w:szCs w:val="24"/>
+        </w:rPr>
+        <w:t>Node Structure</w:t>
+      </w:r>
+      <w:r>
+        <w:rPr>
+          <w:rFonts w:ascii="Nunito" w:hAnsi="Nunito"/>
+          <w:sz w:val="24"/>
+          <w:szCs w:val="24"/>
+        </w:rPr>
+        <w:t>: Each table (node) has two primary characteristics:</w:t>
+      </w:r>
+    </w:p>
+    <w:p>
+      <w:pPr>
+        <w:numPr>
+          <w:ilvl w:val="1"/>
+          <w:numId w:val="6"/>
+        </w:numPr>
+        <w:spacing w:before="100" w:beforeAutospacing="1" w:after="100" w:afterAutospacing="1" w:line="240" w:lineRule="auto"/>
+        <w:rPr>
+          <w:rFonts w:ascii="Nunito" w:hAnsi="Nunito"/>
+          <w:sz w:val="24"/>
+          <w:szCs w:val="24"/>
+        </w:rPr>
+      </w:pPr>
+      <w:r>
+        <w:rPr>
+          <w:rFonts w:ascii="Nunito" w:hAnsi="Nunito"/>
+          <w:sz w:val="24"/>
+          <w:szCs w:val="24"/>
+        </w:rPr>
+        <w:t xml:space="preserve">Its </w:t>
+      </w:r>
+      <w:r>
+        <w:rPr>
+          <w:rStyle w:val="Strong"/>
+          <w:rFonts w:ascii="Nunito" w:hAnsi="Nunito"/>
+          <w:sz w:val="24"/>
+          <w:szCs w:val="24"/>
+        </w:rPr>
+        <w:t>color</w:t>
+      </w:r>
+      <w:r>
+        <w:rPr>
+          <w:rFonts w:ascii="Nunito" w:hAnsi="Nunito"/>
+          <w:sz w:val="24"/>
+          <w:szCs w:val="24"/>
+        </w:rPr>
+        <w:t xml:space="preserve"> (red or black).</w:t>
+      </w:r>
+    </w:p>
+    <w:p>
+      <w:pPr>
+        <w:numPr>
+          <w:ilvl w:val="1"/>
+          <w:numId w:val="6"/>
+        </w:numPr>
+        <w:spacing w:before="100" w:beforeAutospacing="1" w:after="100" w:afterAutospacing="1" w:line="240" w:lineRule="auto"/>
+        <w:rPr>
+          <w:rFonts w:ascii="Nunito" w:hAnsi="Nunito"/>
+          <w:sz w:val="24"/>
+          <w:szCs w:val="24"/>
+        </w:rPr>
+      </w:pPr>
+      <w:r>
+        <w:rPr>
+          <w:rFonts w:ascii="Nunito" w:hAnsi="Nunito"/>
+          <w:sz w:val="24"/>
+          <w:szCs w:val="24"/>
+        </w:rPr>
+        <w:t xml:space="preserve">The </w:t>
+      </w:r>
+      <w:r>
+        <w:rPr>
+          <w:rStyle w:val="Strong"/>
+          <w:rFonts w:ascii="Nunito" w:hAnsi="Nunito"/>
+          <w:sz w:val="24"/>
+          <w:szCs w:val="24"/>
+        </w:rPr>
+        <w:t>number of customers</w:t>
+      </w:r>
+      <w:r>
+        <w:rPr>
+          <w:rFonts w:ascii="Nunito" w:hAnsi="Nunito"/>
+          <w:sz w:val="24"/>
+          <w:szCs w:val="24"/>
+        </w:rPr>
+        <w:t xml:space="preserve"> it can seat (the value it holds).</w:t>
+      </w:r>
+    </w:p>
+    <w:p>
+      <w:pPr>
+        <w:pStyle w:val="Heading4"/>
+        <w:rPr>
+          <w:rFonts w:ascii="Nunito" w:hAnsi="Nunito"/>
+          <w:sz w:val="24"/>
+          <w:szCs w:val="24"/>
+        </w:rPr>
+      </w:pPr>
+      <w:r>
+        <w:rPr>
+          <w:rFonts w:ascii="Nunito" w:hAnsi="Nunito"/>
+          <w:sz w:val="24"/>
+          <w:szCs w:val="24"/>
+        </w:rPr>
+        <w:t xml:space="preserve">2. </w:t>
+      </w:r>
+      <w:r>
+        <w:rPr>
+          <w:rStyle w:val="Strong"/>
+          <w:rFonts w:ascii="Nunito" w:hAnsi="Nunito"/>
+          <w:sz w:val="24"/>
+          <w:szCs w:val="24"/>
+        </w:rPr>
+        <w:t>Color-Coding Tables</w:t>
+      </w:r>
+    </w:p>
+    <w:p>
+      <w:pPr>
+        <w:pStyle w:val="NormalWeb"/>
+        <w:rPr>
+          <w:rFonts w:ascii="Nunito" w:hAnsi="Nunito"/>
+        </w:rPr>
+      </w:pPr>
+      <w:r>
+        <w:rPr>
+          <w:rFonts w:ascii="Nunito" w:hAnsi="Nunito"/>
+        </w:rPr>
+        <w:t>To maintain balance and organization, the restaurant employs a color-coding scheme:</w:t>
       </w:r>
     </w:p>
     <w:p>
@@ -464,141 +954,312 @@
           <w:numId w:val="7"/>
         </w:numPr>
         <w:spacing w:before="100" w:beforeAutospacing="1" w:after="100" w:afterAutospacing="1" w:line="240" w:lineRule="auto"/>
+        <w:rPr>
+          <w:rFonts w:ascii="Nunito" w:hAnsi="Nunito"/>
+          <w:sz w:val="24"/>
+          <w:szCs w:val="24"/>
+        </w:rPr>
       </w:pPr>
       <w:r>
         <w:rPr>
           <w:rStyle w:val="Strong"/>
-        </w:rPr>
-        <w:t>Node Structure</w:t>
-      </w:r>
-      <w:r>
-        <w:t>: Each table (node) has two primary characteristics:</w:t>
+          <w:rFonts w:ascii="Nunito" w:hAnsi="Nunito"/>
+          <w:sz w:val="24"/>
+          <w:szCs w:val="24"/>
+        </w:rPr>
+        <w:t>Black Tables</w:t>
+      </w:r>
+      <w:r>
+        <w:rPr>
+          <w:rFonts w:ascii="Nunito" w:hAnsi="Nunito"/>
+          <w:sz w:val="24"/>
+          <w:szCs w:val="24"/>
+        </w:rPr>
+        <w:t>: These are the primary tables. They are stable and always available for customers.</w:t>
       </w:r>
     </w:p>
     <w:p>
       <w:pPr>
         <w:numPr>
-          <w:ilvl w:val="1"/>
+          <w:ilvl w:val="0"/>
           <w:numId w:val="7"/>
         </w:numPr>
         <w:spacing w:before="100" w:beforeAutospacing="1" w:after="100" w:afterAutospacing="1" w:line="240" w:lineRule="auto"/>
-      </w:pPr>
-      <w:r>
-        <w:t xml:space="preserve">Its </w:t>
-      </w:r>
+        <w:rPr>
+          <w:rFonts w:ascii="Nunito" w:hAnsi="Nunito"/>
+          <w:sz w:val="24"/>
+          <w:szCs w:val="24"/>
+        </w:rPr>
+      </w:pPr>
       <w:r>
         <w:rPr>
           <w:rStyle w:val="Strong"/>
-        </w:rPr>
-        <w:t>color</w:t>
-      </w:r>
-      <w:r>
-        <w:t xml:space="preserve"> (red or black).</w:t>
-      </w:r>
-    </w:p>
-    <w:p>
-      <w:pPr>
-        <w:numPr>
-          <w:ilvl w:val="1"/>
-          <w:numId w:val="7"/>
-        </w:numPr>
-        <w:spacing w:before="100" w:beforeAutospacing="1" w:after="100" w:afterAutospacing="1" w:line="240" w:lineRule="auto"/>
-      </w:pPr>
-      <w:r>
-        <w:t xml:space="preserve">The </w:t>
+          <w:rFonts w:ascii="Nunito" w:hAnsi="Nunito"/>
+          <w:sz w:val="24"/>
+          <w:szCs w:val="24"/>
+        </w:rPr>
+        <w:t>Red Tables</w:t>
+      </w:r>
+      <w:r>
+        <w:rPr>
+          <w:rFonts w:ascii="Nunito" w:hAnsi="Nunito"/>
+          <w:sz w:val="24"/>
+          <w:szCs w:val="24"/>
+        </w:rPr>
+        <w:t>: These tables are more flexible and can be set up quickly. However, they represent temporary seating and cannot be placed next to one another to avoid overcrowding.</w:t>
+      </w:r>
+    </w:p>
+    <w:p>
+      <w:pPr>
+        <w:pStyle w:val="Heading4"/>
+        <w:rPr>
+          <w:rFonts w:ascii="Nunito" w:hAnsi="Nunito"/>
+          <w:sz w:val="24"/>
+          <w:szCs w:val="24"/>
+        </w:rPr>
+      </w:pPr>
+      <w:r>
+        <w:rPr>
+          <w:rFonts w:ascii="Nunito" w:hAnsi="Nunito"/>
+          <w:sz w:val="24"/>
+          <w:szCs w:val="24"/>
+        </w:rPr>
+        <w:t xml:space="preserve">3. </w:t>
       </w:r>
       <w:r>
         <w:rPr>
           <w:rStyle w:val="Strong"/>
-        </w:rPr>
-        <w:t>number of customers</w:t>
-      </w:r>
-      <w:r>
-        <w:t xml:space="preserve"> it can seat (the value it holds).</w:t>
-      </w:r>
-    </w:p>
-    <w:p>
-      <w:pPr>
-        <w:pStyle w:val="Heading4"/>
-      </w:pPr>
-      <w:r>
-        <w:t xml:space="preserve">2. </w:t>
-      </w:r>
-      <w:r>
-        <w:rPr>
-          <w:rStyle w:val="Strong"/>
-          <w:b w:val="0"/>
-          <w:bCs w:val="0"/>
-        </w:rPr>
-        <w:t>Color-Coding Tables</w:t>
+          <w:rFonts w:ascii="Nunito" w:hAnsi="Nunito"/>
+          <w:sz w:val="24"/>
+          <w:szCs w:val="24"/>
+        </w:rPr>
+        <w:t>Seating Customers (Insertion)</w:t>
       </w:r>
     </w:p>
     <w:p>
       <w:pPr>
         <w:pStyle w:val="NormalWeb"/>
-      </w:pPr>
-      <w:r>
-        <w:t>To maintain balance and organization, the restaurant employs a color-coding scheme:</w:t>
-      </w:r>
-    </w:p>
-    <w:p>
-      <w:pPr>
+        <w:rPr>
+          <w:rFonts w:ascii="Nunito" w:hAnsi="Nunito"/>
+        </w:rPr>
+      </w:pPr>
+      <w:r>
+        <w:rPr>
+          <w:rFonts w:ascii="Nunito" w:hAnsi="Nunito"/>
+        </w:rPr>
+        <w:t>When a group of customers arrives at the restaurant, here’s how the seating process (insertion) works:</w:t>
+      </w:r>
+    </w:p>
+    <w:p>
+      <w:pPr>
+        <w:pStyle w:val="NormalWeb"/>
         <w:numPr>
           <w:ilvl w:val="0"/>
           <w:numId w:val="8"/>
         </w:numPr>
+        <w:rPr>
+          <w:rFonts w:ascii="Nunito" w:hAnsi="Nunito"/>
+        </w:rPr>
+      </w:pPr>
+      <w:r>
+        <w:rPr>
+          <w:rStyle w:val="Strong"/>
+          <w:rFonts w:ascii="Nunito" w:eastAsiaTheme="majorEastAsia" w:hAnsi="Nunito"/>
+        </w:rPr>
+        <w:t>Step 1</w:t>
+      </w:r>
+      <w:r>
+        <w:rPr>
+          <w:rFonts w:ascii="Nunito" w:hAnsi="Nunito"/>
+        </w:rPr>
+        <w:t>: The staff looks for an available black table first.</w:t>
+      </w:r>
+    </w:p>
+    <w:p>
+      <w:pPr>
+        <w:numPr>
+          <w:ilvl w:val="1"/>
+          <w:numId w:val="8"/>
+        </w:numPr>
         <w:spacing w:before="100" w:beforeAutospacing="1" w:after="100" w:afterAutospacing="1" w:line="240" w:lineRule="auto"/>
-      </w:pPr>
-      <w:r>
-        <w:rPr>
-          <w:rStyle w:val="Strong"/>
-        </w:rPr>
-        <w:t>Black Tables</w:t>
-      </w:r>
-      <w:r>
-        <w:t>: These are the primary tables. They are stable and always available for customers.</w:t>
-      </w:r>
-    </w:p>
-    <w:p>
-      <w:pPr>
+        <w:rPr>
+          <w:rFonts w:ascii="Nunito" w:hAnsi="Nunito"/>
+          <w:sz w:val="24"/>
+          <w:szCs w:val="24"/>
+        </w:rPr>
+      </w:pPr>
+      <w:r>
+        <w:rPr>
+          <w:rFonts w:ascii="Nunito" w:hAnsi="Nunito"/>
+          <w:sz w:val="24"/>
+          <w:szCs w:val="24"/>
+        </w:rPr>
+        <w:t>If a black table is available, they seat the customers there.</w:t>
+      </w:r>
+    </w:p>
+    <w:p>
+      <w:pPr>
+        <w:numPr>
+          <w:ilvl w:val="1"/>
+          <w:numId w:val="8"/>
+        </w:numPr>
+        <w:spacing w:before="100" w:beforeAutospacing="1" w:after="100" w:afterAutospacing="1" w:line="240" w:lineRule="auto"/>
+        <w:rPr>
+          <w:rFonts w:ascii="Nunito" w:hAnsi="Nunito"/>
+          <w:sz w:val="24"/>
+          <w:szCs w:val="24"/>
+        </w:rPr>
+      </w:pPr>
+      <w:r>
+        <w:rPr>
+          <w:rFonts w:ascii="Nunito" w:hAnsi="Nunito"/>
+          <w:sz w:val="24"/>
+          <w:szCs w:val="24"/>
+        </w:rPr>
+        <w:t>If all black tables are occupied, a red table may be set up nearby.</w:t>
+      </w:r>
+    </w:p>
+    <w:p>
+      <w:pPr>
+        <w:pStyle w:val="NormalWeb"/>
         <w:numPr>
           <w:ilvl w:val="0"/>
           <w:numId w:val="8"/>
         </w:numPr>
+        <w:rPr>
+          <w:rFonts w:ascii="Nunito" w:hAnsi="Nunito"/>
+        </w:rPr>
+      </w:pPr>
+      <w:r>
+        <w:rPr>
+          <w:rStyle w:val="Strong"/>
+          <w:rFonts w:ascii="Nunito" w:eastAsiaTheme="majorEastAsia" w:hAnsi="Nunito"/>
+        </w:rPr>
+        <w:t>Step 2</w:t>
+      </w:r>
+      <w:r>
+        <w:rPr>
+          <w:rFonts w:ascii="Nunito" w:hAnsi="Nunito"/>
+        </w:rPr>
+        <w:t>: If the addition of a red table would lead to two red tables being adjacent (which represents imbalance), the staff takes corrective actions:</w:t>
+      </w:r>
+    </w:p>
+    <w:p>
+      <w:pPr>
+        <w:numPr>
+          <w:ilvl w:val="1"/>
+          <w:numId w:val="8"/>
+        </w:numPr>
         <w:spacing w:before="100" w:beforeAutospacing="1" w:after="100" w:afterAutospacing="1" w:line="240" w:lineRule="auto"/>
+        <w:rPr>
+          <w:rFonts w:ascii="Nunito" w:hAnsi="Nunito"/>
+          <w:sz w:val="24"/>
+          <w:szCs w:val="24"/>
+        </w:rPr>
       </w:pPr>
       <w:r>
         <w:rPr>
           <w:rStyle w:val="Strong"/>
-        </w:rPr>
-        <w:t>Red Tables</w:t>
-      </w:r>
-      <w:r>
-        <w:t>: These tables are more flexible and can be set up quickly. However, they represent temporary seating and cannot be placed next to one another to avoid overcrowding.</w:t>
+          <w:rFonts w:ascii="Nunito" w:hAnsi="Nunito"/>
+          <w:sz w:val="24"/>
+          <w:szCs w:val="24"/>
+        </w:rPr>
+        <w:t>Rearranging Tables</w:t>
+      </w:r>
+      <w:r>
+        <w:rPr>
+          <w:rFonts w:ascii="Nunito" w:hAnsi="Nunito"/>
+          <w:sz w:val="24"/>
+          <w:szCs w:val="24"/>
+        </w:rPr>
+        <w:t>: They might move one of the red tables to another location where a black table is available.</w:t>
+      </w:r>
+    </w:p>
+    <w:p>
+      <w:pPr>
+        <w:numPr>
+          <w:ilvl w:val="1"/>
+          <w:numId w:val="8"/>
+        </w:numPr>
+        <w:spacing w:before="100" w:beforeAutospacing="1" w:after="100" w:afterAutospacing="1" w:line="240" w:lineRule="auto"/>
+        <w:rPr>
+          <w:rFonts w:ascii="Nunito" w:hAnsi="Nunito"/>
+          <w:sz w:val="24"/>
+          <w:szCs w:val="24"/>
+        </w:rPr>
+      </w:pPr>
+      <w:r>
+        <w:rPr>
+          <w:rStyle w:val="Strong"/>
+          <w:rFonts w:ascii="Nunito" w:hAnsi="Nunito"/>
+          <w:sz w:val="24"/>
+          <w:szCs w:val="24"/>
+        </w:rPr>
+        <w:t>Color Adjustment</w:t>
+      </w:r>
+      <w:r>
+        <w:rPr>
+          <w:rFonts w:ascii="Nunito" w:hAnsi="Nunito"/>
+          <w:sz w:val="24"/>
+          <w:szCs w:val="24"/>
+        </w:rPr>
+        <w:t>: They may change the color of one of the tables (for example, converting a red table to black) to restore balance.</w:t>
+      </w:r>
+    </w:p>
+    <w:p>
+      <w:pPr>
+        <w:pStyle w:val="NormalWeb"/>
+        <w:rPr>
+          <w:rFonts w:ascii="Nunito" w:hAnsi="Nunito"/>
+        </w:rPr>
+      </w:pPr>
+      <w:r>
+        <w:rPr>
+          <w:rFonts w:ascii="Nunito" w:hAnsi="Nunito"/>
+        </w:rPr>
+        <w:t>This step ensures that there are never two consecutive red tables, mirroring how Red-Black Trees enforce their balancing rules.</w:t>
       </w:r>
     </w:p>
     <w:p>
       <w:pPr>
         <w:pStyle w:val="Heading4"/>
-      </w:pPr>
-      <w:r>
-        <w:t xml:space="preserve">3. </w:t>
+        <w:rPr>
+          <w:rFonts w:ascii="Nunito" w:hAnsi="Nunito"/>
+          <w:sz w:val="24"/>
+          <w:szCs w:val="24"/>
+        </w:rPr>
+      </w:pPr>
+      <w:r>
+        <w:rPr>
+          <w:rFonts w:ascii="Nunito" w:hAnsi="Nunito"/>
+          <w:sz w:val="24"/>
+          <w:szCs w:val="24"/>
+        </w:rPr>
+        <w:lastRenderedPageBreak/>
+        <w:t xml:space="preserve">4. </w:t>
       </w:r>
       <w:r>
         <w:rPr>
           <w:rStyle w:val="Strong"/>
-          <w:b w:val="0"/>
-          <w:bCs w:val="0"/>
-        </w:rPr>
-        <w:t>Seating Customers (Insertion)</w:t>
+          <w:rFonts w:ascii="Nunito" w:hAnsi="Nunito"/>
+          <w:sz w:val="24"/>
+          <w:szCs w:val="24"/>
+        </w:rPr>
+        <w:t>Finding a Table (Searching)</w:t>
       </w:r>
     </w:p>
     <w:p>
       <w:pPr>
         <w:pStyle w:val="NormalWeb"/>
-      </w:pPr>
-      <w:r>
-        <w:t>When a group of customers arrives at the restaurant, here’s how the seating process (insertion) works:</w:t>
+        <w:rPr>
+          <w:rFonts w:ascii="Nunito" w:hAnsi="Nunito"/>
+        </w:rPr>
+      </w:pPr>
+      <w:r>
+        <w:rPr>
+          <w:rFonts w:ascii="Nunito" w:hAnsi="Nunito"/>
+        </w:rPr>
+        <w:t>When a customer requests a table, the process of finding a suitable one (searching) unfolds like this:</w:t>
       </w:r>
     </w:p>
     <w:p>
@@ -608,16 +1269,47 @@
           <w:ilvl w:val="0"/>
           <w:numId w:val="9"/>
         </w:numPr>
+        <w:rPr>
+          <w:rFonts w:ascii="Nunito" w:hAnsi="Nunito"/>
+        </w:rPr>
       </w:pPr>
       <w:r>
         <w:rPr>
           <w:rStyle w:val="Strong"/>
-          <w:rFonts w:eastAsiaTheme="majorEastAsia"/>
-        </w:rPr>
-        <w:t>Step 1</w:t>
-      </w:r>
-      <w:r>
-        <w:t>: The staff looks for an available black table first.</w:t>
+          <w:rFonts w:ascii="Nunito" w:eastAsiaTheme="majorEastAsia" w:hAnsi="Nunito"/>
+        </w:rPr>
+        <w:t>Starting Point</w:t>
+      </w:r>
+      <w:r>
+        <w:rPr>
+          <w:rFonts w:ascii="Nunito" w:hAnsi="Nunito"/>
+        </w:rPr>
+        <w:t>: The staff always begins searching from a black table. This is crucial because black tables are stable points in the arrangement.</w:t>
+      </w:r>
+    </w:p>
+    <w:p>
+      <w:pPr>
+        <w:pStyle w:val="NormalWeb"/>
+        <w:numPr>
+          <w:ilvl w:val="0"/>
+          <w:numId w:val="9"/>
+        </w:numPr>
+        <w:rPr>
+          <w:rFonts w:ascii="Nunito" w:hAnsi="Nunito"/>
+        </w:rPr>
+      </w:pPr>
+      <w:r>
+        <w:rPr>
+          <w:rStyle w:val="Strong"/>
+          <w:rFonts w:ascii="Nunito" w:eastAsiaTheme="majorEastAsia" w:hAnsi="Nunito"/>
+        </w:rPr>
+        <w:t>Decision-Making</w:t>
+      </w:r>
+      <w:r>
+        <w:rPr>
+          <w:rFonts w:ascii="Nunito" w:hAnsi="Nunito"/>
+        </w:rPr>
+        <w:t>: The staff checks the available tables:</w:t>
       </w:r>
     </w:p>
     <w:p>
@@ -627,9 +1319,19 @@
           <w:numId w:val="9"/>
         </w:numPr>
         <w:spacing w:before="100" w:beforeAutospacing="1" w:after="100" w:afterAutospacing="1" w:line="240" w:lineRule="auto"/>
-      </w:pPr>
-      <w:r>
-        <w:t>If a black table is available, they seat the customers there.</w:t>
+        <w:rPr>
+          <w:rFonts w:ascii="Nunito" w:hAnsi="Nunito"/>
+          <w:sz w:val="24"/>
+          <w:szCs w:val="24"/>
+        </w:rPr>
+      </w:pPr>
+      <w:r>
+        <w:rPr>
+          <w:rFonts w:ascii="Nunito" w:hAnsi="Nunito"/>
+          <w:sz w:val="24"/>
+          <w:szCs w:val="24"/>
+        </w:rPr>
+        <w:t>If a black table can accommodate the group, they seat them there.</w:t>
       </w:r>
     </w:p>
     <w:p>
@@ -639,96 +1341,74 @@
           <w:numId w:val="9"/>
         </w:numPr>
         <w:spacing w:before="100" w:beforeAutospacing="1" w:after="100" w:afterAutospacing="1" w:line="240" w:lineRule="auto"/>
-      </w:pPr>
-      <w:r>
-        <w:t>If all black tables are occupied, a red table may be set up nearby.</w:t>
+        <w:rPr>
+          <w:rFonts w:ascii="Nunito" w:hAnsi="Nunito"/>
+          <w:sz w:val="24"/>
+          <w:szCs w:val="24"/>
+        </w:rPr>
+      </w:pPr>
+      <w:r>
+        <w:rPr>
+          <w:rFonts w:ascii="Nunito" w:hAnsi="Nunito"/>
+          <w:sz w:val="24"/>
+          <w:szCs w:val="24"/>
+        </w:rPr>
+        <w:t>If more seating is needed, they may check nearby tables (left or right in the tree structure).</w:t>
       </w:r>
     </w:p>
     <w:p>
       <w:pPr>
         <w:pStyle w:val="NormalWeb"/>
-        <w:numPr>
-          <w:ilvl w:val="0"/>
-          <w:numId w:val="9"/>
-        </w:numPr>
-      </w:pPr>
+        <w:rPr>
+          <w:rFonts w:ascii="Nunito" w:hAnsi="Nunito"/>
+        </w:rPr>
+      </w:pPr>
+      <w:r>
+        <w:rPr>
+          <w:rFonts w:ascii="Nunito" w:hAnsi="Nunito"/>
+        </w:rPr>
+        <w:t>This process resembles how searching in a Red-Black Tree works, where you follow the tree's structure based on comparisons until you find the desired value.</w:t>
+      </w:r>
+    </w:p>
+    <w:p>
+      <w:pPr>
+        <w:pStyle w:val="Heading4"/>
+        <w:rPr>
+          <w:rFonts w:ascii="Nunito" w:hAnsi="Nunito"/>
+          <w:sz w:val="24"/>
+          <w:szCs w:val="24"/>
+        </w:rPr>
+      </w:pPr>
+      <w:r>
+        <w:rPr>
+          <w:rFonts w:ascii="Nunito" w:hAnsi="Nunito"/>
+          <w:sz w:val="24"/>
+          <w:szCs w:val="24"/>
+        </w:rPr>
+        <w:t xml:space="preserve">5. </w:t>
+      </w:r>
       <w:r>
         <w:rPr>
           <w:rStyle w:val="Strong"/>
-          <w:rFonts w:eastAsiaTheme="majorEastAsia"/>
-        </w:rPr>
-        <w:t>Step 2</w:t>
-      </w:r>
-      <w:r>
-        <w:t>: If the addition of a red table would lead to two red tables being adjacent (which represents imbalance), the staff takes corrective actions:</w:t>
-      </w:r>
-    </w:p>
-    <w:p>
-      <w:pPr>
-        <w:numPr>
-          <w:ilvl w:val="1"/>
-          <w:numId w:val="9"/>
-        </w:numPr>
-        <w:spacing w:before="100" w:beforeAutospacing="1" w:after="100" w:afterAutospacing="1" w:line="240" w:lineRule="auto"/>
-      </w:pPr>
-      <w:r>
-        <w:rPr>
-          <w:rStyle w:val="Strong"/>
-        </w:rPr>
-        <w:t>Rearranging Tables</w:t>
-      </w:r>
-      <w:r>
-        <w:t>: They might move one of the red tables to another location where a black table is available.</w:t>
-      </w:r>
-    </w:p>
-    <w:p>
-      <w:pPr>
-        <w:numPr>
-          <w:ilvl w:val="1"/>
-          <w:numId w:val="9"/>
-        </w:numPr>
-        <w:spacing w:before="100" w:beforeAutospacing="1" w:after="100" w:afterAutospacing="1" w:line="240" w:lineRule="auto"/>
-      </w:pPr>
-      <w:r>
-        <w:rPr>
-          <w:rStyle w:val="Strong"/>
-        </w:rPr>
-        <w:t>Color Adjustment</w:t>
-      </w:r>
-      <w:r>
-        <w:t>: They may change the color of one of the tables (for example, converting a red table to black) to restore balance.</w:t>
+          <w:rFonts w:ascii="Nunito" w:hAnsi="Nunito"/>
+          <w:sz w:val="24"/>
+          <w:szCs w:val="24"/>
+        </w:rPr>
+        <w:t>Removing a Table (Deletion)</w:t>
       </w:r>
     </w:p>
     <w:p>
       <w:pPr>
         <w:pStyle w:val="NormalWeb"/>
-      </w:pPr>
-      <w:r>
-        <w:t>This step ensures that there are never two consecutive red tables, mirroring how Red-Black Trees enforce their balancing rules.</w:t>
-      </w:r>
-    </w:p>
-    <w:p>
-      <w:pPr>
-        <w:pStyle w:val="Heading4"/>
-      </w:pPr>
-      <w:r>
-        <w:t xml:space="preserve">4. </w:t>
-      </w:r>
-      <w:r>
-        <w:rPr>
-          <w:rStyle w:val="Strong"/>
-          <w:b w:val="0"/>
-          <w:bCs w:val="0"/>
-        </w:rPr>
-        <w:t>Finding a Table (Searching)</w:t>
-      </w:r>
-    </w:p>
-    <w:p>
-      <w:pPr>
-        <w:pStyle w:val="NormalWeb"/>
-      </w:pPr>
-      <w:r>
-        <w:t>When a customer requests a table, the process of finding a suitable one (searching) unfolds like this:</w:t>
+        <w:rPr>
+          <w:rFonts w:ascii="Nunito" w:hAnsi="Nunito"/>
+        </w:rPr>
+      </w:pPr>
+      <w:r>
+        <w:rPr>
+          <w:rFonts w:ascii="Nunito" w:hAnsi="Nunito"/>
+        </w:rPr>
+        <w:t>When a table needs to be removed (like when a customer leaves), the procedure is as follows:</w:t>
       </w:r>
     </w:p>
     <w:p>
@@ -738,16 +1418,22 @@
           <w:ilvl w:val="0"/>
           <w:numId w:val="10"/>
         </w:numPr>
+        <w:rPr>
+          <w:rFonts w:ascii="Nunito" w:hAnsi="Nunito"/>
+        </w:rPr>
       </w:pPr>
       <w:r>
         <w:rPr>
           <w:rStyle w:val="Strong"/>
-          <w:rFonts w:eastAsiaTheme="majorEastAsia"/>
-        </w:rPr>
-        <w:t>Starting Point</w:t>
-      </w:r>
-      <w:r>
-        <w:t>: The staff always begins searching from a black table. This is crucial because black tables are stable points in the arrangement.</w:t>
+          <w:rFonts w:ascii="Nunito" w:eastAsiaTheme="majorEastAsia" w:hAnsi="Nunito"/>
+        </w:rPr>
+        <w:t>Step 1</w:t>
+      </w:r>
+      <w:r>
+        <w:rPr>
+          <w:rFonts w:ascii="Nunito" w:hAnsi="Nunito"/>
+        </w:rPr>
+        <w:t>: If the table being removed is a red table, it can simply be taken away without further adjustments since it doesn’t affect the balance significantly.</w:t>
       </w:r>
     </w:p>
     <w:p>
@@ -757,16 +1443,22 @@
           <w:ilvl w:val="0"/>
           <w:numId w:val="10"/>
         </w:numPr>
+        <w:rPr>
+          <w:rFonts w:ascii="Nunito" w:hAnsi="Nunito"/>
+        </w:rPr>
       </w:pPr>
       <w:r>
         <w:rPr>
           <w:rStyle w:val="Strong"/>
-          <w:rFonts w:eastAsiaTheme="majorEastAsia"/>
-        </w:rPr>
-        <w:t>Decision-Making</w:t>
-      </w:r>
-      <w:r>
-        <w:t>: The staff checks the available tables:</w:t>
+          <w:rFonts w:ascii="Nunito" w:eastAsiaTheme="majorEastAsia" w:hAnsi="Nunito"/>
+        </w:rPr>
+        <w:t>Step 2</w:t>
+      </w:r>
+      <w:r>
+        <w:rPr>
+          <w:rFonts w:ascii="Nunito" w:hAnsi="Nunito"/>
+        </w:rPr>
+        <w:t>: If a black table is removed:</w:t>
       </w:r>
     </w:p>
     <w:p>
@@ -776,10 +1468,19 @@
           <w:numId w:val="10"/>
         </w:numPr>
         <w:spacing w:before="100" w:beforeAutospacing="1" w:after="100" w:afterAutospacing="1" w:line="240" w:lineRule="auto"/>
-      </w:pPr>
-      <w:r>
-        <w:lastRenderedPageBreak/>
-        <w:t>If a black table can accommodate the group, they seat them there.</w:t>
+        <w:rPr>
+          <w:rFonts w:ascii="Nunito" w:hAnsi="Nunito"/>
+          <w:sz w:val="24"/>
+          <w:szCs w:val="24"/>
+        </w:rPr>
+      </w:pPr>
+      <w:r>
+        <w:rPr>
+          <w:rFonts w:ascii="Nunito" w:hAnsi="Nunito"/>
+          <w:sz w:val="24"/>
+          <w:szCs w:val="24"/>
+        </w:rPr>
+        <w:t>The staff must ensure that the balance of red and black tables is maintained.</w:t>
       </w:r>
     </w:p>
     <w:p>
@@ -789,116 +1490,420 @@
           <w:numId w:val="10"/>
         </w:numPr>
         <w:spacing w:before="100" w:beforeAutospacing="1" w:after="100" w:afterAutospacing="1" w:line="240" w:lineRule="auto"/>
-      </w:pPr>
-      <w:r>
-        <w:t>If more seating is needed, they may check nearby tables (left or right in the tree structure).</w:t>
+        <w:rPr>
+          <w:rFonts w:ascii="Nunito" w:hAnsi="Nunito"/>
+          <w:sz w:val="24"/>
+          <w:szCs w:val="24"/>
+        </w:rPr>
+      </w:pPr>
+      <w:r>
+        <w:rPr>
+          <w:rFonts w:ascii="Nunito" w:hAnsi="Nunito"/>
+          <w:sz w:val="24"/>
+          <w:szCs w:val="24"/>
+        </w:rPr>
+        <w:t>They might change a nearby red table to black to fill the gap left by the black table, or they may need to rearrange other tables to ensure no two red tables are adjacent.</w:t>
       </w:r>
     </w:p>
     <w:p>
       <w:pPr>
         <w:pStyle w:val="NormalWeb"/>
-      </w:pPr>
-      <w:r>
-        <w:t>This process resembles how searching in a Red-Black Tree works, where you follow the tree's structure based on comparisons until you find the desired value.</w:t>
-      </w:r>
-    </w:p>
-    <w:p>
-      <w:pPr>
-        <w:pStyle w:val="Heading4"/>
-      </w:pPr>
-      <w:r>
-        <w:t xml:space="preserve">5. </w:t>
-      </w:r>
-      <w:r>
-        <w:rPr>
-          <w:rStyle w:val="Strong"/>
-          <w:b w:val="0"/>
-          <w:bCs w:val="0"/>
-        </w:rPr>
-        <w:t>Removing a Table (Deletion)</w:t>
-      </w:r>
-    </w:p>
-    <w:p>
-      <w:pPr>
-        <w:pStyle w:val="NormalWeb"/>
-      </w:pPr>
-      <w:r>
-        <w:t>When a table needs to be removed (like when a customer leaves), the procedure is as follows:</w:t>
-      </w:r>
-    </w:p>
-    <w:p>
-      <w:pPr>
-        <w:pStyle w:val="NormalWeb"/>
+        <w:rPr>
+          <w:rFonts w:ascii="Nunito" w:hAnsi="Nunito"/>
+        </w:rPr>
+      </w:pPr>
+      <w:r>
+        <w:rPr>
+          <w:rFonts w:ascii="Nunito" w:hAnsi="Nunito"/>
+        </w:rPr>
+        <w:t>This reflects the way Red-Black Trees handle deletions, where maintaining balance is crucial to ensuring efficient operation</w:t>
+      </w:r>
+      <w:r>
+        <w:rPr>
+          <w:rFonts w:ascii="Nunito" w:hAnsi="Nunito"/>
+        </w:rPr>
+        <w:t>s</w:t>
+      </w:r>
+    </w:p>
+    <w:p/>
+    <w:p/>
+    <w:p/>
+    <w:p>
+      <w:pPr>
+        <w:rPr>
+          <w:rFonts w:ascii="Nunito" w:hAnsi="Nunito"/>
+          <w:b/>
+          <w:bCs/>
+          <w:sz w:val="26"/>
+          <w:szCs w:val="26"/>
+        </w:rPr>
+      </w:pPr>
+      <w:r>
+        <w:rPr>
+          <w:rFonts w:ascii="Nunito" w:hAnsi="Nunito"/>
+          <w:b/>
+          <w:bCs/>
+          <w:sz w:val="26"/>
+          <w:szCs w:val="26"/>
+        </w:rPr>
+        <w:t>Disadvantages of Red-Black Trees</w:t>
+      </w:r>
+    </w:p>
+    <w:p>
+      <w:pPr>
+        <w:pStyle w:val="ListParagraph"/>
         <w:numPr>
           <w:ilvl w:val="0"/>
           <w:numId w:val="11"/>
         </w:numPr>
-      </w:pPr>
-      <w:r>
-        <w:rPr>
-          <w:rStyle w:val="Strong"/>
-          <w:rFonts w:eastAsiaTheme="majorEastAsia"/>
-        </w:rPr>
-        <w:t>Step 1</w:t>
-      </w:r>
-      <w:r>
-        <w:t>: If the table being removed is a red table, it can simply be taken away without further adjustments since it doesn’t affect the balance significantly.</w:t>
-      </w:r>
-    </w:p>
-    <w:p>
-      <w:pPr>
-        <w:pStyle w:val="NormalWeb"/>
+        <w:rPr>
+          <w:rFonts w:ascii="Nunito" w:hAnsi="Nunito"/>
+          <w:sz w:val="26"/>
+          <w:szCs w:val="26"/>
+        </w:rPr>
+      </w:pPr>
+      <w:r>
+        <w:rPr>
+          <w:rFonts w:ascii="Nunito" w:hAnsi="Nunito"/>
+          <w:sz w:val="26"/>
+          <w:szCs w:val="26"/>
+        </w:rPr>
+        <w:t>Performance</w:t>
+      </w:r>
+    </w:p>
+    <w:p>
+      <w:pPr>
+        <w:pStyle w:val="ListParagraph"/>
         <w:numPr>
           <w:ilvl w:val="0"/>
           <w:numId w:val="11"/>
         </w:numPr>
-      </w:pPr>
-      <w:r>
-        <w:rPr>
-          <w:rStyle w:val="Strong"/>
-          <w:rFonts w:eastAsiaTheme="majorEastAsia"/>
-        </w:rPr>
-        <w:t>Step 2</w:t>
-      </w:r>
-      <w:r>
-        <w:t>: If a black table is removed:</w:t>
-      </w:r>
-    </w:p>
-    <w:p>
-      <w:pPr>
+        <w:rPr>
+          <w:rFonts w:ascii="Nunito" w:hAnsi="Nunito"/>
+          <w:sz w:val="26"/>
+          <w:szCs w:val="26"/>
+        </w:rPr>
+      </w:pPr>
+      <w:r>
+        <w:rPr>
+          <w:rFonts w:ascii="Nunito" w:hAnsi="Nunito"/>
+          <w:sz w:val="26"/>
+          <w:szCs w:val="26"/>
+        </w:rPr>
+        <w:t>Rotations and Recoloring</w:t>
+      </w:r>
+    </w:p>
+    <w:p>
+      <w:pPr>
+        <w:pStyle w:val="ListParagraph"/>
         <w:numPr>
-          <w:ilvl w:val="1"/>
+          <w:ilvl w:val="0"/>
           <w:numId w:val="11"/>
         </w:numPr>
-        <w:spacing w:before="100" w:beforeAutospacing="1" w:after="100" w:afterAutospacing="1" w:line="240" w:lineRule="auto"/>
-      </w:pPr>
-      <w:r>
-        <w:t>The staff must ensure that the balance of red and black tables is maintained.</w:t>
-      </w:r>
-    </w:p>
-    <w:p>
-      <w:pPr>
+        <w:rPr>
+          <w:rFonts w:ascii="Nunito" w:hAnsi="Nunito"/>
+          <w:sz w:val="26"/>
+          <w:szCs w:val="26"/>
+        </w:rPr>
+      </w:pPr>
+      <w:r>
+        <w:rPr>
+          <w:rFonts w:ascii="Nunito" w:hAnsi="Nunito"/>
+          <w:sz w:val="26"/>
+          <w:szCs w:val="26"/>
+        </w:rPr>
+        <w:t>Concurrency</w:t>
+      </w:r>
+    </w:p>
+    <w:p>
+      <w:pPr>
+        <w:pStyle w:val="ListParagraph"/>
         <w:numPr>
-          <w:ilvl w:val="1"/>
+          <w:ilvl w:val="0"/>
           <w:numId w:val="11"/>
         </w:numPr>
-        <w:spacing w:before="100" w:beforeAutospacing="1" w:after="100" w:afterAutospacing="1" w:line="240" w:lineRule="auto"/>
-      </w:pPr>
-      <w:r>
-        <w:t>They might change a nearby red table to black to fill the gap left by the black table, or they may need to rearrange other tables to ensure no two red tables are adjacent.</w:t>
+        <w:rPr>
+          <w:rFonts w:ascii="Nunito" w:hAnsi="Nunito"/>
+          <w:sz w:val="26"/>
+          <w:szCs w:val="26"/>
+        </w:rPr>
+      </w:pPr>
+      <w:r>
+        <w:rPr>
+          <w:rFonts w:ascii="Nunito" w:hAnsi="Nunito"/>
+          <w:sz w:val="26"/>
+          <w:szCs w:val="26"/>
+        </w:rPr>
+        <w:t>Skewed Trees</w:t>
+      </w:r>
+    </w:p>
+    <w:p>
+      <w:pPr>
+        <w:pStyle w:val="ListParagraph"/>
+        <w:rPr>
+          <w:rFonts w:ascii="Nunito" w:hAnsi="Nunito"/>
+          <w:sz w:val="26"/>
+          <w:szCs w:val="26"/>
+        </w:rPr>
+      </w:pPr>
+    </w:p>
+    <w:p>
+      <w:pPr>
+        <w:rPr>
+          <w:rFonts w:ascii="Nunito" w:hAnsi="Nunito"/>
+          <w:b/>
+          <w:bCs/>
+          <w:sz w:val="26"/>
+          <w:szCs w:val="26"/>
+        </w:rPr>
+      </w:pPr>
+      <w:r>
+        <w:rPr>
+          <w:rFonts w:ascii="Nunito" w:hAnsi="Nunito"/>
+          <w:b/>
+          <w:bCs/>
+          <w:sz w:val="26"/>
+          <w:szCs w:val="26"/>
+        </w:rPr>
+        <w:lastRenderedPageBreak/>
+        <w:t>Skewed Trees</w:t>
       </w:r>
     </w:p>
     <w:p>
       <w:pPr>
         <w:pStyle w:val="NormalWeb"/>
-      </w:pPr>
-      <w:r>
-        <w:t>This reflects the way Red-Black Trees handle deletions, where maintaining balance is crucial to ensuring efficient operations.</w:t>
+        <w:rPr>
+          <w:sz w:val="26"/>
+          <w:szCs w:val="26"/>
+        </w:rPr>
+      </w:pPr>
+      <w:r>
+        <w:rPr>
+          <w:rFonts w:hAnsi="Symbol"/>
+          <w:sz w:val="26"/>
+          <w:szCs w:val="26"/>
+        </w:rPr>
+        <w:t></w:t>
+      </w:r>
+      <w:r>
+        <w:rPr>
+          <w:sz w:val="26"/>
+          <w:szCs w:val="26"/>
+        </w:rPr>
+        <w:t xml:space="preserve">  </w:t>
+      </w:r>
+      <w:r>
+        <w:rPr>
+          <w:rStyle w:val="Strong"/>
+          <w:sz w:val="26"/>
+          <w:szCs w:val="26"/>
+          <w:u w:val="single"/>
+        </w:rPr>
+        <w:t>Balanced Bookshelf Scenario</w:t>
+      </w:r>
+      <w:r>
+        <w:rPr>
+          <w:rStyle w:val="Strong"/>
+          <w:sz w:val="26"/>
+          <w:szCs w:val="26"/>
+        </w:rPr>
+        <w:t>:</w:t>
+      </w:r>
+      <w:r>
+        <w:rPr>
+          <w:sz w:val="26"/>
+          <w:szCs w:val="26"/>
+        </w:rPr>
+        <w:t xml:space="preserve"> Imagine your bookshelf is divided into sections based on the first letter of the book titles: A, B, C, etc. Ideally, each section has a similar number of books, so finding any book is quick and easy. For instance, if the "A" section has 5 books, "B" has 6 books, and "C" has 4 books, the shelf is well-balanced. You can find any book quickly because no section is overcrowded.</w:t>
+      </w:r>
+    </w:p>
+    <w:p>
+      <w:pPr>
+        <w:pStyle w:val="NormalWeb"/>
+        <w:rPr>
+          <w:sz w:val="26"/>
+          <w:szCs w:val="26"/>
+        </w:rPr>
+      </w:pPr>
+      <w:r>
+        <w:rPr>
+          <w:rFonts w:hAnsi="Symbol"/>
+          <w:sz w:val="26"/>
+          <w:szCs w:val="26"/>
+        </w:rPr>
+        <w:t></w:t>
+      </w:r>
+      <w:r>
+        <w:rPr>
+          <w:sz w:val="26"/>
+          <w:szCs w:val="26"/>
+        </w:rPr>
+        <w:t xml:space="preserve">  </w:t>
+      </w:r>
+      <w:r>
+        <w:rPr>
+          <w:rStyle w:val="Strong"/>
+          <w:sz w:val="26"/>
+          <w:szCs w:val="26"/>
+          <w:u w:val="single"/>
+        </w:rPr>
+        <w:t>Skewed Bookshelf Scenario</w:t>
+      </w:r>
+      <w:r>
+        <w:rPr>
+          <w:rStyle w:val="Strong"/>
+          <w:sz w:val="26"/>
+          <w:szCs w:val="26"/>
+        </w:rPr>
+        <w:t>:</w:t>
+      </w:r>
+      <w:r>
+        <w:rPr>
+          <w:sz w:val="26"/>
+          <w:szCs w:val="26"/>
+        </w:rPr>
+        <w:t xml:space="preserve"> Now, let's say you keep adding more books with titles that start with "A." You add 50 new "A" books, but don’t add any for the other sections (B, C, etc.). Now, the "A" section has 55 books, while other sections still only have a few. This makes the bookshelf unbalanced or "skewed," with most of the books concentrated in the "A" section.</w:t>
+      </w:r>
+    </w:p>
+    <w:p>
+      <w:pPr>
+        <w:pStyle w:val="NormalWeb"/>
+        <w:rPr>
+          <w:sz w:val="26"/>
+          <w:szCs w:val="26"/>
+        </w:rPr>
+      </w:pPr>
+      <w:r>
+        <w:rPr>
+          <w:rFonts w:hAnsi="Symbol"/>
+          <w:sz w:val="26"/>
+          <w:szCs w:val="26"/>
+        </w:rPr>
+        <w:t></w:t>
+      </w:r>
+      <w:r>
+        <w:rPr>
+          <w:sz w:val="26"/>
+          <w:szCs w:val="26"/>
+        </w:rPr>
+        <w:t xml:space="preserve">  </w:t>
+      </w:r>
+      <w:r>
+        <w:rPr>
+          <w:rStyle w:val="Strong"/>
+          <w:sz w:val="26"/>
+          <w:szCs w:val="26"/>
+          <w:u w:val="single"/>
+        </w:rPr>
+        <w:t>Impact of the Skewed Bookshelf</w:t>
+      </w:r>
+      <w:r>
+        <w:rPr>
+          <w:rStyle w:val="Strong"/>
+          <w:sz w:val="26"/>
+          <w:szCs w:val="26"/>
+        </w:rPr>
+        <w:t>:</w:t>
+      </w:r>
+      <w:r>
+        <w:rPr>
+          <w:sz w:val="26"/>
+          <w:szCs w:val="26"/>
+        </w:rPr>
+        <w:t xml:space="preserve"> If you want to find a book that starts with "A," you have to search through the much larger "A" section, which takes more time compared to searching in other sections with fewer books. It’s like finding a needle in a haystack – there are just so many "A" books to sift through. On the other hand, searching for a book starting with "B" is still quick because that section is small.</w:t>
+      </w:r>
+    </w:p>
+    <w:p>
+      <w:pPr>
+        <w:pStyle w:val="NormalWeb"/>
+        <w:rPr>
+          <w:sz w:val="26"/>
+          <w:szCs w:val="26"/>
+        </w:rPr>
+      </w:pPr>
+      <w:r>
+        <w:rPr>
+          <w:rFonts w:hAnsi="Symbol"/>
+          <w:sz w:val="26"/>
+          <w:szCs w:val="26"/>
+        </w:rPr>
+        <w:t></w:t>
+      </w:r>
+      <w:r>
+        <w:rPr>
+          <w:sz w:val="26"/>
+          <w:szCs w:val="26"/>
+        </w:rPr>
+        <w:t xml:space="preserve">  </w:t>
+      </w:r>
+      <w:r>
+        <w:rPr>
+          <w:rStyle w:val="Strong"/>
+          <w:sz w:val="26"/>
+          <w:szCs w:val="26"/>
+          <w:u w:val="single"/>
+        </w:rPr>
+        <w:t>Relating This to a Red-Black Tree</w:t>
+      </w:r>
+      <w:r>
+        <w:rPr>
+          <w:rStyle w:val="Strong"/>
+          <w:sz w:val="26"/>
+          <w:szCs w:val="26"/>
+        </w:rPr>
+        <w:t>:</w:t>
+      </w:r>
+      <w:r>
+        <w:rPr>
+          <w:sz w:val="26"/>
+          <w:szCs w:val="26"/>
+        </w:rPr>
+        <w:t xml:space="preserve"> In a Red-Black Tree, data is organized similarly to how books are organized in sections. The tree tries to keep the data balanced, so searching for any data is efficient. However, if you keep inserting similar values (like adding many "A" books), the tree can become skewed, where one side of the tree is much heavier than the other. This makes searching through the tree slower because you have to traverse more nodes on one side – just like searching through an overcrowded "A" section.</w:t>
+      </w:r>
+    </w:p>
+    <w:p>
+      <w:pPr>
+        <w:rPr>
+          <w:rFonts w:ascii="Nunito" w:hAnsi="Nunito"/>
+          <w:sz w:val="26"/>
+          <w:szCs w:val="26"/>
+        </w:rPr>
+      </w:pPr>
+      <w:r>
+        <w:rPr>
+          <w:rFonts w:ascii="Nunito" w:hAnsi="Nunito"/>
+          <w:sz w:val="24"/>
+          <w:szCs w:val="24"/>
+        </w:rPr>
+        <w:pict w14:anchorId="753012D4">
+          <v:rect id="_x0000_i1025" style="width:0;height:1.5pt" o:hralign="center" o:hrstd="t" o:hr="t" fillcolor="#a0a0a0" stroked="f"/>
+        </w:pict>
+      </w:r>
+    </w:p>
+    <w:p>
+      <w:pPr>
+        <w:rPr>
+          <w:rFonts w:ascii="Nunito" w:hAnsi="Nunito"/>
+          <w:b/>
+          <w:bCs/>
+          <w:sz w:val="26"/>
+          <w:szCs w:val="26"/>
+        </w:rPr>
+      </w:pPr>
+      <w:r>
+        <w:rPr>
+          <w:rFonts w:ascii="Nunito" w:hAnsi="Nunito"/>
+          <w:b/>
+          <w:bCs/>
+          <w:sz w:val="26"/>
+          <w:szCs w:val="26"/>
+        </w:rPr>
+        <w:t>Concurrency</w:t>
       </w:r>
     </w:p>
     <w:p/>
     <w:sectPr>
-      <w:pgSz w:w="12240" w:h="15840"/>
+      <w:pgSz w:w="11906" w:h="16838" w:code="9"/>
       <w:pgMar w:top="1440" w:right="1440" w:bottom="1440" w:left="1440" w:header="720" w:footer="720" w:gutter="0"/>
       <w:cols w:space="720"/>
       <w:docGrid w:linePitch="360"/>
@@ -910,6 +1915,92 @@
 <file path=word/numbering.xml><?xml version="1.0" encoding="utf-8"?>
 <w:numbering xmlns:wpc="http://schemas.microsoft.com/office/word/2010/wordprocessingCanvas" xmlns:cx="http://schemas.microsoft.com/office/drawing/2014/chartex" xmlns:cx1="http://schemas.microsoft.com/office/drawing/2015/9/8/chartex" xmlns:cx2="http://schemas.microsoft.com/office/drawing/2015/10/21/chartex" xmlns:cx3="http://schemas.microsoft.com/office/drawing/2016/5/9/chartex" xmlns:cx4="http://schemas.microsoft.com/office/drawing/2016/5/10/chartex" xmlns:cx5="http://schemas.microsoft.com/office/drawing/2016/5/11/chartex" xmlns:cx6="http://schemas.microsoft.com/office/drawing/2016/5/12/chartex" xmlns:cx7="http://schemas.microsoft.com/office/drawing/2016/5/13/chartex" xmlns:cx8="http://schemas.microsoft.com/office/drawing/2016/5/14/chartex" xmlns:mc="http://schemas.openxmlformats.org/markup-compatibility/2006" xmlns:aink="http://schemas.microsoft.com/office/drawing/2016/ink" xmlns:am3d="http://schemas.microsoft.com/office/drawing/2017/model3d" xmlns:o="urn:schemas-microsoft-com:office:office" xmlns:r="http://schemas.openxmlformats.org/officeDocument/2006/relationships" xmlns:m="http://schemas.openxmlformats.org/officeDocument/2006/math" xmlns:v="urn:schemas-microsoft-com:vml" xmlns:wp14="http://schemas.microsoft.com/office/word/2010/wordprocessingDrawing" xmlns:wp="http://schemas.openxmlformats.org/drawingml/2006/wordprocessingDrawing" xmlns:w10="urn:schemas-microsoft-com:office:word" xmlns:w="http://schemas.openxmlformats.org/wordprocessingml/2006/main" xmlns:w14="http://schemas.microsoft.com/office/word/2010/wordml" xmlns:w15="http://schemas.microsoft.com/office/word/2012/wordml" xmlns:w16cex="http://schemas.microsoft.com/office/word/2018/wordml/cex" xmlns:w16cid="http://schemas.microsoft.com/office/word/2016/wordml/cid" xmlns:w16="http://schemas.microsoft.com/office/word/2018/wordml" xmlns:w16sdtdh="http://schemas.microsoft.com/office/word/2020/wordml/sdtdatahash" xmlns:w16se="http://schemas.microsoft.com/office/word/2015/wordml/symex" xmlns:wpg="http://schemas.microsoft.com/office/word/2010/wordprocessingGroup" xmlns:wpi="http://schemas.microsoft.com/office/word/2010/wordprocessingInk" xmlns:wne="http://schemas.microsoft.com/office/word/2006/wordml" xmlns:wps="http://schemas.microsoft.com/office/word/2010/wordprocessingShape" mc:Ignorable="w14 w15 w16se w16cid w16 w16cex w16sdtdh wp14">
   <w:abstractNum w:abstractNumId="0" w15:restartNumberingAfterBreak="0">
+    <w:nsid w:val="02D31250"/>
+    <w:multiLevelType w:val="hybridMultilevel"/>
+    <w:tmpl w:val="113A48D6"/>
+    <w:lvl w:ilvl="0" w:tplc="0409000F">
+      <w:start w:val="1"/>
+      <w:numFmt w:val="decimal"/>
+      <w:lvlText w:val="%1."/>
+      <w:lvlJc w:val="left"/>
+      <w:pPr>
+        <w:ind w:left="720" w:hanging="360"/>
+      </w:pPr>
+    </w:lvl>
+    <w:lvl w:ilvl="1" w:tplc="04090019" w:tentative="1">
+      <w:start w:val="1"/>
+      <w:numFmt w:val="lowerLetter"/>
+      <w:lvlText w:val="%2."/>
+      <w:lvlJc w:val="left"/>
+      <w:pPr>
+        <w:ind w:left="1440" w:hanging="360"/>
+      </w:pPr>
+    </w:lvl>
+    <w:lvl w:ilvl="2" w:tplc="0409001B" w:tentative="1">
+      <w:start w:val="1"/>
+      <w:numFmt w:val="lowerRoman"/>
+      <w:lvlText w:val="%3."/>
+      <w:lvlJc w:val="right"/>
+      <w:pPr>
+        <w:ind w:left="2160" w:hanging="180"/>
+      </w:pPr>
+    </w:lvl>
+    <w:lvl w:ilvl="3" w:tplc="0409000F" w:tentative="1">
+      <w:start w:val="1"/>
+      <w:numFmt w:val="decimal"/>
+      <w:lvlText w:val="%4."/>
+      <w:lvlJc w:val="left"/>
+      <w:pPr>
+        <w:ind w:left="2880" w:hanging="360"/>
+      </w:pPr>
+    </w:lvl>
+    <w:lvl w:ilvl="4" w:tplc="04090019" w:tentative="1">
+      <w:start w:val="1"/>
+      <w:numFmt w:val="lowerLetter"/>
+      <w:lvlText w:val="%5."/>
+      <w:lvlJc w:val="left"/>
+      <w:pPr>
+        <w:ind w:left="3600" w:hanging="360"/>
+      </w:pPr>
+    </w:lvl>
+    <w:lvl w:ilvl="5" w:tplc="0409001B" w:tentative="1">
+      <w:start w:val="1"/>
+      <w:numFmt w:val="lowerRoman"/>
+      <w:lvlText w:val="%6."/>
+      <w:lvlJc w:val="right"/>
+      <w:pPr>
+        <w:ind w:left="4320" w:hanging="180"/>
+      </w:pPr>
+    </w:lvl>
+    <w:lvl w:ilvl="6" w:tplc="0409000F" w:tentative="1">
+      <w:start w:val="1"/>
+      <w:numFmt w:val="decimal"/>
+      <w:lvlText w:val="%7."/>
+      <w:lvlJc w:val="left"/>
+      <w:pPr>
+        <w:ind w:left="5040" w:hanging="360"/>
+      </w:pPr>
+    </w:lvl>
+    <w:lvl w:ilvl="7" w:tplc="04090019" w:tentative="1">
+      <w:start w:val="1"/>
+      <w:numFmt w:val="lowerLetter"/>
+      <w:lvlText w:val="%8."/>
+      <w:lvlJc w:val="left"/>
+      <w:pPr>
+        <w:ind w:left="5760" w:hanging="360"/>
+      </w:pPr>
+    </w:lvl>
+    <w:lvl w:ilvl="8" w:tplc="0409001B" w:tentative="1">
+      <w:start w:val="1"/>
+      <w:numFmt w:val="lowerRoman"/>
+      <w:lvlText w:val="%9."/>
+      <w:lvlJc w:val="right"/>
+      <w:pPr>
+        <w:ind w:left="6480" w:hanging="180"/>
+      </w:pPr>
+    </w:lvl>
+  </w:abstractNum>
+  <w:abstractNum w:abstractNumId="1" w15:restartNumberingAfterBreak="0">
     <w:nsid w:val="032678CE"/>
     <w:multiLevelType w:val="multilevel"/>
     <w:tmpl w:val="B0D6AEE0"/>
@@ -1058,7 +2149,7 @@
       </w:rPr>
     </w:lvl>
   </w:abstractNum>
-  <w:abstractNum w:abstractNumId="1" w15:restartNumberingAfterBreak="0">
+  <w:abstractNum w:abstractNumId="2" w15:restartNumberingAfterBreak="0">
     <w:nsid w:val="14361A5E"/>
     <w:multiLevelType w:val="multilevel"/>
     <w:tmpl w:val="57CCAE06"/>
@@ -1207,7 +2298,7 @@
       </w:rPr>
     </w:lvl>
   </w:abstractNum>
-  <w:abstractNum w:abstractNumId="2" w15:restartNumberingAfterBreak="0">
+  <w:abstractNum w:abstractNumId="3" w15:restartNumberingAfterBreak="0">
     <w:nsid w:val="144F44C2"/>
     <w:multiLevelType w:val="multilevel"/>
     <w:tmpl w:val="F8BE277C"/>
@@ -1356,7 +2447,7 @@
       </w:rPr>
     </w:lvl>
   </w:abstractNum>
-  <w:abstractNum w:abstractNumId="3" w15:restartNumberingAfterBreak="0">
+  <w:abstractNum w:abstractNumId="4" w15:restartNumberingAfterBreak="0">
     <w:nsid w:val="169B5F06"/>
     <w:multiLevelType w:val="multilevel"/>
     <w:tmpl w:val="7F684E04"/>
@@ -1503,123 +2594,6 @@
         <w:rFonts w:ascii="Wingdings" w:hAnsi="Wingdings" w:hint="default"/>
         <w:sz w:val="20"/>
       </w:rPr>
-    </w:lvl>
-  </w:abstractNum>
-  <w:abstractNum w:abstractNumId="4" w15:restartNumberingAfterBreak="0">
-    <w:nsid w:val="195F02BC"/>
-    <w:multiLevelType w:val="multilevel"/>
-    <w:tmpl w:val="0D001F8E"/>
-    <w:lvl w:ilvl="0">
-      <w:start w:val="1"/>
-      <w:numFmt w:val="decimal"/>
-      <w:lvlText w:val="%1."/>
-      <w:lvlJc w:val="left"/>
-      <w:pPr>
-        <w:tabs>
-          <w:tab w:val="num" w:pos="720"/>
-        </w:tabs>
-        <w:ind w:left="720" w:hanging="360"/>
-      </w:pPr>
-    </w:lvl>
-    <w:lvl w:ilvl="1">
-      <w:start w:val="1"/>
-      <w:numFmt w:val="bullet"/>
-      <w:lvlText w:val="o"/>
-      <w:lvlJc w:val="left"/>
-      <w:pPr>
-        <w:tabs>
-          <w:tab w:val="num" w:pos="1440"/>
-        </w:tabs>
-        <w:ind w:left="1440" w:hanging="360"/>
-      </w:pPr>
-      <w:rPr>
-        <w:rFonts w:ascii="Courier New" w:hAnsi="Courier New" w:hint="default"/>
-        <w:sz w:val="20"/>
-      </w:rPr>
-    </w:lvl>
-    <w:lvl w:ilvl="2" w:tentative="1">
-      <w:start w:val="1"/>
-      <w:numFmt w:val="decimal"/>
-      <w:lvlText w:val="%3."/>
-      <w:lvlJc w:val="left"/>
-      <w:pPr>
-        <w:tabs>
-          <w:tab w:val="num" w:pos="2160"/>
-        </w:tabs>
-        <w:ind w:left="2160" w:hanging="360"/>
-      </w:pPr>
-    </w:lvl>
-    <w:lvl w:ilvl="3" w:tentative="1">
-      <w:start w:val="1"/>
-      <w:numFmt w:val="decimal"/>
-      <w:lvlText w:val="%4."/>
-      <w:lvlJc w:val="left"/>
-      <w:pPr>
-        <w:tabs>
-          <w:tab w:val="num" w:pos="2880"/>
-        </w:tabs>
-        <w:ind w:left="2880" w:hanging="360"/>
-      </w:pPr>
-    </w:lvl>
-    <w:lvl w:ilvl="4" w:tentative="1">
-      <w:start w:val="1"/>
-      <w:numFmt w:val="decimal"/>
-      <w:lvlText w:val="%5."/>
-      <w:lvlJc w:val="left"/>
-      <w:pPr>
-        <w:tabs>
-          <w:tab w:val="num" w:pos="3600"/>
-        </w:tabs>
-        <w:ind w:left="3600" w:hanging="360"/>
-      </w:pPr>
-    </w:lvl>
-    <w:lvl w:ilvl="5" w:tentative="1">
-      <w:start w:val="1"/>
-      <w:numFmt w:val="decimal"/>
-      <w:lvlText w:val="%6."/>
-      <w:lvlJc w:val="left"/>
-      <w:pPr>
-        <w:tabs>
-          <w:tab w:val="num" w:pos="4320"/>
-        </w:tabs>
-        <w:ind w:left="4320" w:hanging="360"/>
-      </w:pPr>
-    </w:lvl>
-    <w:lvl w:ilvl="6" w:tentative="1">
-      <w:start w:val="1"/>
-      <w:numFmt w:val="decimal"/>
-      <w:lvlText w:val="%7."/>
-      <w:lvlJc w:val="left"/>
-      <w:pPr>
-        <w:tabs>
-          <w:tab w:val="num" w:pos="5040"/>
-        </w:tabs>
-        <w:ind w:left="5040" w:hanging="360"/>
-      </w:pPr>
-    </w:lvl>
-    <w:lvl w:ilvl="7" w:tentative="1">
-      <w:start w:val="1"/>
-      <w:numFmt w:val="decimal"/>
-      <w:lvlText w:val="%8."/>
-      <w:lvlJc w:val="left"/>
-      <w:pPr>
-        <w:tabs>
-          <w:tab w:val="num" w:pos="5760"/>
-        </w:tabs>
-        <w:ind w:left="5760" w:hanging="360"/>
-      </w:pPr>
-    </w:lvl>
-    <w:lvl w:ilvl="8" w:tentative="1">
-      <w:start w:val="1"/>
-      <w:numFmt w:val="decimal"/>
-      <w:lvlText w:val="%9."/>
-      <w:lvlJc w:val="left"/>
-      <w:pPr>
-        <w:tabs>
-          <w:tab w:val="num" w:pos="6480"/>
-        </w:tabs>
-        <w:ind w:left="6480" w:hanging="360"/>
-      </w:pPr>
     </w:lvl>
   </w:abstractNum>
   <w:abstractNum w:abstractNumId="5" w15:restartNumberingAfterBreak="0">
@@ -2517,37 +3491,37 @@
     </w:lvl>
   </w:abstractNum>
   <w:num w:numId="1">
-    <w:abstractNumId w:val="4"/>
+    <w:abstractNumId w:val="3"/>
   </w:num>
   <w:num w:numId="2">
     <w:abstractNumId w:val="2"/>
   </w:num>
   <w:num w:numId="3">
+    <w:abstractNumId w:val="8"/>
+  </w:num>
+  <w:num w:numId="4">
     <w:abstractNumId w:val="1"/>
   </w:num>
-  <w:num w:numId="4">
-    <w:abstractNumId w:val="8"/>
-  </w:num>
   <w:num w:numId="5">
-    <w:abstractNumId w:val="0"/>
+    <w:abstractNumId w:val="6"/>
   </w:num>
   <w:num w:numId="6">
-    <w:abstractNumId w:val="6"/>
+    <w:abstractNumId w:val="9"/>
   </w:num>
   <w:num w:numId="7">
-    <w:abstractNumId w:val="9"/>
+    <w:abstractNumId w:val="5"/>
   </w:num>
   <w:num w:numId="8">
-    <w:abstractNumId w:val="5"/>
+    <w:abstractNumId w:val="7"/>
   </w:num>
   <w:num w:numId="9">
-    <w:abstractNumId w:val="7"/>
+    <w:abstractNumId w:val="10"/>
   </w:num>
   <w:num w:numId="10">
-    <w:abstractNumId w:val="10"/>
+    <w:abstractNumId w:val="4"/>
   </w:num>
   <w:num w:numId="11">
-    <w:abstractNumId w:val="3"/>
+    <w:abstractNumId w:val="0"/>
   </w:num>
 </w:numbering>
 </file>
@@ -2950,6 +3924,7 @@
   <w:style w:type="paragraph" w:default="1" w:styleId="Normal">
     <w:name w:val="Normal"/>
     <w:qFormat/>
+    <w:rsid w:val="00F71C45"/>
   </w:style>
   <w:style w:type="paragraph" w:styleId="Heading3">
     <w:name w:val="heading 3"/>
@@ -2957,7 +3932,7 @@
     <w:link w:val="Heading3Char"/>
     <w:uiPriority w:val="9"/>
     <w:qFormat/>
-    <w:rsid w:val="001073F3"/>
+    <w:rsid w:val="00F71C45"/>
     <w:pPr>
       <w:spacing w:before="100" w:beforeAutospacing="1" w:after="100" w:afterAutospacing="1" w:line="240" w:lineRule="auto"/>
       <w:outlineLvl w:val="2"/>
@@ -2976,10 +3951,9 @@
     <w:next w:val="Normal"/>
     <w:link w:val="Heading4Char"/>
     <w:uiPriority w:val="9"/>
-    <w:semiHidden/>
     <w:unhideWhenUsed/>
     <w:qFormat/>
-    <w:rsid w:val="00242BBE"/>
+    <w:rsid w:val="00F71C45"/>
     <w:pPr>
       <w:keepNext/>
       <w:keepLines/>
@@ -3025,7 +3999,7 @@
     <w:basedOn w:val="DefaultParagraphFont"/>
     <w:link w:val="Heading3"/>
     <w:uiPriority w:val="9"/>
-    <w:rsid w:val="001073F3"/>
+    <w:rsid w:val="00F71C45"/>
     <w:rPr>
       <w:rFonts w:ascii="Times New Roman" w:eastAsia="Times New Roman" w:hAnsi="Times New Roman" w:cs="Times New Roman"/>
       <w:b/>
@@ -3034,13 +4008,25 @@
       <w:szCs w:val="27"/>
     </w:rPr>
   </w:style>
+  <w:style w:type="character" w:customStyle="1" w:styleId="Heading4Char">
+    <w:name w:val="Heading 4 Char"/>
+    <w:basedOn w:val="DefaultParagraphFont"/>
+    <w:link w:val="Heading4"/>
+    <w:uiPriority w:val="9"/>
+    <w:rsid w:val="00F71C45"/>
+    <w:rPr>
+      <w:rFonts w:asciiTheme="majorHAnsi" w:eastAsiaTheme="majorEastAsia" w:hAnsiTheme="majorHAnsi" w:cstheme="majorBidi"/>
+      <w:i/>
+      <w:iCs/>
+      <w:color w:val="2F5496" w:themeColor="accent1" w:themeShade="BF"/>
+    </w:rPr>
+  </w:style>
   <w:style w:type="paragraph" w:styleId="NormalWeb">
     <w:name w:val="Normal (Web)"/>
     <w:basedOn w:val="Normal"/>
     <w:uiPriority w:val="99"/>
-    <w:semiHidden/>
     <w:unhideWhenUsed/>
-    <w:rsid w:val="001073F3"/>
+    <w:rsid w:val="00F71C45"/>
     <w:pPr>
       <w:spacing w:before="100" w:beforeAutospacing="1" w:after="100" w:afterAutospacing="1" w:line="240" w:lineRule="auto"/>
     </w:pPr>
@@ -3055,25 +4041,22 @@
     <w:basedOn w:val="DefaultParagraphFont"/>
     <w:uiPriority w:val="22"/>
     <w:qFormat/>
-    <w:rsid w:val="001073F3"/>
+    <w:rsid w:val="00F71C45"/>
     <w:rPr>
       <w:b/>
       <w:bCs/>
     </w:rPr>
   </w:style>
-  <w:style w:type="character" w:customStyle="1" w:styleId="Heading4Char">
-    <w:name w:val="Heading 4 Char"/>
-    <w:basedOn w:val="DefaultParagraphFont"/>
-    <w:link w:val="Heading4"/>
-    <w:uiPriority w:val="9"/>
-    <w:semiHidden/>
-    <w:rsid w:val="00242BBE"/>
-    <w:rPr>
-      <w:rFonts w:asciiTheme="majorHAnsi" w:eastAsiaTheme="majorEastAsia" w:hAnsiTheme="majorHAnsi" w:cstheme="majorBidi"/>
-      <w:i/>
-      <w:iCs/>
-      <w:color w:val="2F5496" w:themeColor="accent1" w:themeShade="BF"/>
-    </w:rPr>
+  <w:style w:type="paragraph" w:styleId="ListParagraph">
+    <w:name w:val="List Paragraph"/>
+    <w:basedOn w:val="Normal"/>
+    <w:uiPriority w:val="34"/>
+    <w:qFormat/>
+    <w:rsid w:val="00F71C45"/>
+    <w:pPr>
+      <w:ind w:left="720"/>
+      <w:contextualSpacing/>
+    </w:pPr>
   </w:style>
 </w:styles>
 </file>
